--- a/Writeups/Predicting while moving Stage 2 v1.0.docx
+++ b/Writeups/Predicting while moving Stage 2 v1.0.docx
@@ -270,10 +270,7 @@
       </w:del>
       <w:ins w:id="3" w:author="Bjoern Jan Joerges" w:date="2023-10-23T20:09:00Z">
         <w:r>
-          <w:t>were</w:t>
-        </w:r>
-        <w:r>
-          <w:t xml:space="preserve"> </w:t>
+          <w:t xml:space="preserve">were </w:t>
         </w:r>
       </w:ins>
       <w:r>
@@ -307,10 +304,7 @@
       </w:del>
       <w:ins w:id="8" w:author="Bjoern Jan Joerges" w:date="2023-10-23T20:09:00Z">
         <w:r>
-          <w:t>thought</w:t>
-        </w:r>
-        <w:r>
-          <w:t xml:space="preserve"> </w:t>
+          <w:t xml:space="preserve">thought </w:t>
         </w:r>
       </w:ins>
       <w:r>
@@ -371,10 +365,7 @@
       </w:del>
       <w:ins w:id="13" w:author="Bjoern Jan Joerges" w:date="2023-10-23T20:09:00Z">
         <w:r>
-          <w:t>was</w:t>
-        </w:r>
-        <w:r>
-          <w:t xml:space="preserve"> </w:t>
+          <w:t xml:space="preserve">was </w:t>
         </w:r>
       </w:ins>
       <w:r>
@@ -417,10 +408,7 @@
       </w:del>
       <w:ins w:id="18" w:author="Bjoern Jan Joerges" w:date="2023-10-23T20:09:00Z">
         <w:r>
-          <w:t>saw</w:t>
-        </w:r>
-        <w:r>
-          <w:t xml:space="preserve"> </w:t>
+          <w:t xml:space="preserve">saw </w:t>
         </w:r>
       </w:ins>
       <w:r>
@@ -451,10 +439,7 @@
       </w:del>
       <w:ins w:id="20" w:author="Bjoern Jan Joerges" w:date="2023-10-23T20:09:00Z">
         <w:r>
-          <w:t>saw</w:t>
-        </w:r>
-        <w:r>
-          <w:t xml:space="preserve"> </w:t>
+          <w:t xml:space="preserve">saw </w:t>
         </w:r>
       </w:ins>
       <w:r>
@@ -480,10 +465,7 @@
       </w:del>
       <w:ins w:id="24" w:author="Bjoern Jan Joerges" w:date="2023-10-23T20:10:00Z">
         <w:r>
-          <w:t>were</w:t>
-        </w:r>
-        <w:r>
-          <w:t xml:space="preserve"> </w:t>
+          <w:t xml:space="preserve">were </w:t>
         </w:r>
       </w:ins>
       <w:r>
@@ -1265,7 +1247,7 @@
         <w:fldChar w:fldCharType="begin" w:fldLock="1"/>
       </w:r>
       <w:r>
-        <w:instrText>ADDIN CSL_CITATION {"citationItems":[{"id":"ITEM-1","itemData":{"DOI":"10.3758/s13414-021-02372-4","ISSN":"1943393X","PMID":"34704212","abstract":"Judging object speed during observer self-motion requires disambiguating retinal stimulation from two sources: self-motion and object motion. According to the Flow Parsing hypothesis, observers estimate their own motion, then subtract the retinal corresponding motion from the total retinal stimulation and interpret the remaining stimulation as pertaining to object motion. Subtracting noisier self-motion information from retinal input should lead to a decrease in precision. Furthermore, when self-motion is only simulated visually, self-motion is likely to be underestimated, yielding an overestimation of target speed when target and observer move in opposite directions and an underestimation when they move in the same direction. We tested this hypothesis with a two-alternative forced-choice task in which participants judged which of two motions, presented in an immersive 3D environment, was faster. One motion interval contained a ball cloud whose speed was selected dynamically according to a PEST staircase, while the other contained one big target travelling laterally at a fixed speed. While viewing the big target, participants were either static or experienced visually simulated lateral self-motion in the same or opposite direction of the target. Participants were not significantly biased in either motion profile, and precision was only significantly lower when participants moved visually in the direction opposite to the target. We conclude that, when immersed in an ecologically valid 3D environment with rich self-motion cues, participants perceive an object’s speed accurately at a small precision cost, even when self-motion is simulated only visually.","author":[{"dropping-particle":"","family":"Jörges","given":"Björn","non-dropping-particle":"","parse-names":false,"suffix":""},{"dropping-particle":"","family":"Harris","given":"Laurence R","non-dropping-particle":"","parse-names":false,"suffix":""}],"container-title":"Attention, Perception, and Psychophysics","id":"ITEM-1","issue":"1","issued":{"date-parts":[["2021"]]},"page":"25-46","publisher":"Attention, Perception, &amp; Psychophysics","title":"Object speed perception during lateral visual self-motion","type":"article-journal","volume":"84"},"uris":["http://www.mendeley.com/documents/?uuid=76f8d09d-2963-40e3-b83c-6a0e817d2502"]}],"mendeley":{"formattedCitation":"[30]","plainTextFormattedCitation":"[30]","previouslyFormattedCitation":"[30]"},"properties":{"noteIndex":0},"schema":"https://github.com/citation-style-language/schema/raw/master/csl-citation.json"}</w:instrText>
+        <w:instrText>ADDIN CSL_CITATION {"citationItems":[{"id":"ITEM-1","itemData":{"DOI":"10.3758/s13414-021-02372-4","ISSN":"1943393X","PMID":"34704212","abstract":"Judging object speed during observer self-motion requires disambiguating retinal stimulation from two sources: self-motion and object motion. According to the Flow Parsing hypothesis, observers estimate their own motion, then subtract the retinal corresponding motion from the total retinal stimulation and interpret the remaining stimulation as pertaining to object motion. Subtracting noisier self-motion information from retinal input should lead to a decrease in precision. Furthermore, when self-motion is only simulated visually, self-motion is likely to be underestimated, yielding an overestimation of target speed when target and observer move in opposite directions and an underestimation when they move in the same direction. We tested this hypothesis with a two-alternative forced-choice task in which participants judged which of two motions, presented in an immersive 3D environment, was faster. One motion interval contained a ball cloud whose speed was selected dynamically according to a PEST staircase, while the other contained one big target travelling laterally at a fixed speed. While viewing the big target, participants were either static or experienced visually simulated lateral self-motion in the same or opposite direction of the target. Participants were not significantly biased in either motion profile, and precision was only significantly lower when participants moved visually in the direction opposite to the target. We conclude that, when immersed in an ecologically valid 3D environment with rich self-motion cues, participants perceive an object’s speed accurately at a small precision cost, even when self-motion is simulated only visually.","author":[{"dropping-particle":"","family":"Jörges","given":"Björn","non-dropping-particle":"","parse-names":false,"suffix":""},{"dropping-particle":"","family":"Harris","given":"Laurence R.","non-dropping-particle":"","parse-names":false,"suffix":""}],"container-title":"Attention, Perception, and Psychophysics","id":"ITEM-1","issue":"1","issued":{"date-parts":[["2022"]]},"page":"25-46","publisher":"Attention, Perception, &amp; Psychophysics","title":"Object speed perception during lateral visual self-motion","type":"article-journal","volume":"84"},"uris":["http://www.mendeley.com/documents/?uuid=2cfdcfa2-85c1-45e0-ab15-5d57c49a03f4"]}],"mendeley":{"formattedCitation":"[30]","plainTextFormattedCitation":"[30]","previouslyFormattedCitation":"[30]"},"properties":{"noteIndex":0},"schema":"https://github.com/citation-style-language/schema/raw/master/csl-citation.json"}</w:instrText>
       </w:r>
       <w:r>
         <w:fldChar w:fldCharType="separate"/>
@@ -3261,7 +3243,7 @@
         <w:fldChar w:fldCharType="begin" w:fldLock="1"/>
       </w:r>
       <w:r>
-        <w:instrText>ADDIN CSL_CITATION {"citationItems":[{"id":"ITEM-1","itemData":{"DOI":"10.3758/s13414-021-02372-4","ISSN":"1943393X","PMID":"34704212","abstract":"Judging object speed during observer self-motion requires disambiguating retinal stimulation from two sources: self-motion and object motion. According to the Flow Parsing hypothesis, observers estimate their own motion, then subtract the retinal corresponding motion from the total retinal stimulation and interpret the remaining stimulation as pertaining to object motion. Subtracting noisier self-motion information from retinal input should lead to a decrease in precision. Furthermore, when self-motion is only simulated visually, self-motion is likely to be underestimated, yielding an overestimation of target speed when target and observer move in opposite directions and an underestimation when they move in the same direction. We tested this hypothesis with a two-alternative forced-choice task in which participants judged which of two motions, presented in an immersive 3D environment, was faster. One motion interval contained a ball cloud whose speed was selected dynamically according to a PEST staircase, while the other contained one big target travelling laterally at a fixed speed. While viewing the big target, participants were either static or experienced visually simulated lateral self-motion in the same or opposite direction of the target. Participants were not significantly biased in either motion profile, and precision was only significantly lower when participants moved visually in the direction opposite to the target. We conclude that, when immersed in an ecologically valid 3D environment with rich self-motion cues, participants perceive an object’s speed accurately at a small precision cost, even when self-motion is simulated only visually.","author":[{"dropping-particle":"","family":"Jörges","given":"Björn","non-dropping-particle":"","parse-names":false,"suffix":""},{"dropping-particle":"","family":"Harris","given":"Laurence R","non-dropping-particle":"","parse-names":false,"suffix":""}],"container-title":"Attention, Perception, and Psychophysics","id":"ITEM-1","issue":"1","issued":{"date-parts":[["2021"]]},"page":"25-46","publisher":"Attention, Perception, &amp; Psychophysics","title":"Object speed perception during lateral visual self-motion","type":"article-journal","volume":"84"},"uris":["http://www.mendeley.com/documents/?uuid=76f8d09d-2963-40e3-b83c-6a0e817d2502"]}],"mendeley":{"formattedCitation":"[30]","plainTextFormattedCitation":"[30]","previouslyFormattedCitation":"[30]"},"properties":{"noteIndex":0},"schema":"https://github.com/citation-style-language/schema/raw/master/csl-citation.json"}</w:instrText>
+        <w:instrText>ADDIN CSL_CITATION {"citationItems":[{"id":"ITEM-1","itemData":{"DOI":"10.3758/s13414-021-02372-4","ISSN":"1943393X","PMID":"34704212","abstract":"Judging object speed during observer self-motion requires disambiguating retinal stimulation from two sources: self-motion and object motion. According to the Flow Parsing hypothesis, observers estimate their own motion, then subtract the retinal corresponding motion from the total retinal stimulation and interpret the remaining stimulation as pertaining to object motion. Subtracting noisier self-motion information from retinal input should lead to a decrease in precision. Furthermore, when self-motion is only simulated visually, self-motion is likely to be underestimated, yielding an overestimation of target speed when target and observer move in opposite directions and an underestimation when they move in the same direction. We tested this hypothesis with a two-alternative forced-choice task in which participants judged which of two motions, presented in an immersive 3D environment, was faster. One motion interval contained a ball cloud whose speed was selected dynamically according to a PEST staircase, while the other contained one big target travelling laterally at a fixed speed. While viewing the big target, participants were either static or experienced visually simulated lateral self-motion in the same or opposite direction of the target. Participants were not significantly biased in either motion profile, and precision was only significantly lower when participants moved visually in the direction opposite to the target. We conclude that, when immersed in an ecologically valid 3D environment with rich self-motion cues, participants perceive an object’s speed accurately at a small precision cost, even when self-motion is simulated only visually.","author":[{"dropping-particle":"","family":"Jörges","given":"Björn","non-dropping-particle":"","parse-names":false,"suffix":""},{"dropping-particle":"","family":"Harris","given":"Laurence R","non-dropping-particle":"","parse-names":false,"suffix":""}],"container-title":"Attention, Perception, and Psychophysics","id":"ITEM-1","issue":"1","issued":{"date-parts":[["2021"]]},"page":"25-46","publisher":"Attention, Perception, &amp; Psychophysics","title":"Object speed perception during lateral visual self-motion","type":"article-journal","volume":"84"},"uris":["http://www.mendeley.com/documents/?uuid=76f8d09d-2963-40e3-b83c-6a0e817d2502"]}],"mendeley":{"formattedCitation":"[37]","plainTextFormattedCitation":"[37]","previouslyFormattedCitation":"[37]"},"properties":{"noteIndex":0},"schema":"https://github.com/citation-style-language/schema/raw/master/csl-citation.json"}</w:instrText>
       </w:r>
       <w:r>
         <w:fldChar w:fldCharType="separate"/>
@@ -3270,7 +3252,7 @@
         <w:rPr>
           <w:noProof/>
         </w:rPr>
-        <w:t>[30]</w:t>
+        <w:t>[37]</w:t>
       </w:r>
       <w:r>
         <w:fldChar w:fldCharType="end"/>
@@ -3478,7 +3460,7 @@
         <w:fldChar w:fldCharType="begin" w:fldLock="1"/>
       </w:r>
       <w:r>
-        <w:instrText>ADDIN CSL_CITATION {"citationItems":[{"id":"ITEM-1","itemData":{"DOI":"10.1007/BF00234920","ISSN":"00144819","PMID":"1204695","abstract":"Apparent velocities of moving visual stimuli are known to be different depending on whether the subject pursues the stimulus (efferently controlled motion perception) or whether the eye is stationary and the image moves across the retina (afferent motion perception). Afferent motion perception of a periodic pattern or a moving single object causes overestimation of velocity (magnitude estimations) as compared to smooth pursuit. This socalled Aubert-Fleischl phenomenon is shown to depend on local temporal frequency stimulation on the retina caused by the repetitive passage of contrast borders of the moving periodic pattern. This is evidenced by the fact that for a given stimulus speed the amount of overestimation is a function of the spatial frequency of the pattern (or the angular subtend of a single moving object) and that the Aubert-Fleischl phenomenon is not observed if a single edge moves. Background characteristics seem not to influence the apparent velocity during smooth pursuit. © 1975 Springer-Verlag.","author":[{"dropping-particle":"","family":"Dichgans","given":"J.","non-dropping-particle":"","parse-names":false,"suffix":""},{"dropping-particle":"","family":"Wist","given":"E.","non-dropping-particle":"","parse-names":false,"suffix":""},{"dropping-particle":"","family":"Diener","given":"H. C.","non-dropping-particle":"","parse-names":false,"suffix":""},{"dropping-particle":"","family":"Brandt","given":"Th","non-dropping-particle":"","parse-names":false,"suffix":""}],"container-title":"Experimental Brain Research","id":"ITEM-1","issue":"5","issued":{"date-parts":[["1975","11"]]},"page":"529-533","publisher":"Springer-Verlag","title":"The Aubert-Fleischl phenomenon: A temporal frequency effect on perceived velocity in afferent motion perception","type":"article-journal","volume":"23"},"uris":["http://www.mendeley.com/documents/?uuid=49e3eaf7-3b2a-38a6-8add-ee2b4f881be7"]}],"mendeley":{"formattedCitation":"[37]","plainTextFormattedCitation":"[37]","previouslyFormattedCitation":"[37]"},"properties":{"noteIndex":0},"schema":"https://github.com/citation-style-language/schema/raw/master/csl-citation.json"}</w:instrText>
+        <w:instrText>ADDIN CSL_CITATION {"citationItems":[{"id":"ITEM-1","itemData":{"DOI":"10.1007/BF00234920","ISSN":"00144819","PMID":"1204695","abstract":"Apparent velocities of moving visual stimuli are known to be different depending on whether the subject pursues the stimulus (efferently controlled motion perception) or whether the eye is stationary and the image moves across the retina (afferent motion perception). Afferent motion perception of a periodic pattern or a moving single object causes overestimation of velocity (magnitude estimations) as compared to smooth pursuit. This socalled Aubert-Fleischl phenomenon is shown to depend on local temporal frequency stimulation on the retina caused by the repetitive passage of contrast borders of the moving periodic pattern. This is evidenced by the fact that for a given stimulus speed the amount of overestimation is a function of the spatial frequency of the pattern (or the angular subtend of a single moving object) and that the Aubert-Fleischl phenomenon is not observed if a single edge moves. Background characteristics seem not to influence the apparent velocity during smooth pursuit. © 1975 Springer-Verlag.","author":[{"dropping-particle":"","family":"Dichgans","given":"J.","non-dropping-particle":"","parse-names":false,"suffix":""},{"dropping-particle":"","family":"Wist","given":"E.","non-dropping-particle":"","parse-names":false,"suffix":""},{"dropping-particle":"","family":"Diener","given":"H. C.","non-dropping-particle":"","parse-names":false,"suffix":""},{"dropping-particle":"","family":"Brandt","given":"Th","non-dropping-particle":"","parse-names":false,"suffix":""}],"container-title":"Experimental Brain Research","id":"ITEM-1","issue":"5","issued":{"date-parts":[["1975","11"]]},"page":"529-533","publisher":"Springer-Verlag","title":"The Aubert-Fleischl phenomenon: A temporal frequency effect on perceived velocity in afferent motion perception","type":"article-journal","volume":"23"},"uris":["http://www.mendeley.com/documents/?uuid=49e3eaf7-3b2a-38a6-8add-ee2b4f881be7"]}],"mendeley":{"formattedCitation":"[38]","plainTextFormattedCitation":"[38]","previouslyFormattedCitation":"[38]"},"properties":{"noteIndex":0},"schema":"https://github.com/citation-style-language/schema/raw/master/csl-citation.json"}</w:instrText>
       </w:r>
       <w:r>
         <w:fldChar w:fldCharType="separate"/>
@@ -3487,7 +3469,7 @@
         <w:rPr>
           <w:noProof/>
         </w:rPr>
-        <w:t>[37]</w:t>
+        <w:t>[38]</w:t>
       </w:r>
       <w:r>
         <w:fldChar w:fldCharType="end"/>
@@ -4138,7 +4120,7 @@
         <w:fldChar w:fldCharType="begin" w:fldLock="1"/>
       </w:r>
       <w:r>
-        <w:instrText>ADDIN CSL_CITATION {"citationItems":[{"id":"ITEM-1","itemData":{"DOI":"10.3758/s13414-021-02372-4","ISSN":"1943393X","PMID":"34704212","abstract":"Judging object speed during observer self-motion requires disambiguating retinal stimulation from two sources: self-motion and object motion. According to the Flow Parsing hypothesis, observers estimate their own motion, then subtract the retinal corresponding motion from the total retinal stimulation and interpret the remaining stimulation as pertaining to object motion. Subtracting noisier self-motion information from retinal input should lead to a decrease in precision. Furthermore, when self-motion is only simulated visually, self-motion is likely to be underestimated, yielding an overestimation of target speed when target and observer move in opposite directions and an underestimation when they move in the same direction. We tested this hypothesis with a two-alternative forced-choice task in which participants judged which of two motions, presented in an immersive 3D environment, was faster. One motion interval contained a ball cloud whose speed was selected dynamically according to a PEST staircase, while the other contained one big target travelling laterally at a fixed speed. While viewing the big target, participants were either static or experienced visually simulated lateral self-motion in the same or opposite direction of the target. Participants were not significantly biased in either motion profile, and precision was only significantly lower when participants moved visually in the direction opposite to the target. We conclude that, when immersed in an ecologically valid 3D environment with rich self-motion cues, participants perceive an object’s speed accurately at a small precision cost, even when self-motion is simulated only visually.","author":[{"dropping-particle":"","family":"Jörges","given":"Björn","non-dropping-particle":"","parse-names":false,"suffix":""},{"dropping-particle":"","family":"Harris","given":"Laurence R","non-dropping-particle":"","parse-names":false,"suffix":""}],"container-title":"Attention, Perception, and Psychophysics","id":"ITEM-1","issue":"1","issued":{"date-parts":[["2021"]]},"page":"25-46","publisher":"Attention, Perception, &amp; Psychophysics","title":"Object speed perception during lateral visual self-motion","type":"article-journal","volume":"84"},"uris":["http://www.mendeley.com/documents/?uuid=76f8d09d-2963-40e3-b83c-6a0e817d2502"]}],"mendeley":{"formattedCitation":"[30]","plainTextFormattedCitation":"[30]","previouslyFormattedCitation":"[30]"},"properties":{"noteIndex":0},"schema":"https://github.com/citation-style-language/schema/raw/master/csl-citation.json"}</w:instrText>
+        <w:instrText>ADDIN CSL_CITATION {"citationItems":[{"id":"ITEM-1","itemData":{"DOI":"10.3758/s13414-021-02372-4","ISSN":"1943393X","PMID":"34704212","abstract":"Judging object speed during observer self-motion requires disambiguating retinal stimulation from two sources: self-motion and object motion. According to the Flow Parsing hypothesis, observers estimate their own motion, then subtract the retinal corresponding motion from the total retinal stimulation and interpret the remaining stimulation as pertaining to object motion. Subtracting noisier self-motion information from retinal input should lead to a decrease in precision. Furthermore, when self-motion is only simulated visually, self-motion is likely to be underestimated, yielding an overestimation of target speed when target and observer move in opposite directions and an underestimation when they move in the same direction. We tested this hypothesis with a two-alternative forced-choice task in which participants judged which of two motions, presented in an immersive 3D environment, was faster. One motion interval contained a ball cloud whose speed was selected dynamically according to a PEST staircase, while the other contained one big target travelling laterally at a fixed speed. While viewing the big target, participants were either static or experienced visually simulated lateral self-motion in the same or opposite direction of the target. Participants were not significantly biased in either motion profile, and precision was only significantly lower when participants moved visually in the direction opposite to the target. We conclude that, when immersed in an ecologically valid 3D environment with rich self-motion cues, participants perceive an object’s speed accurately at a small precision cost, even when self-motion is simulated only visually.","author":[{"dropping-particle":"","family":"Jörges","given":"Björn","non-dropping-particle":"","parse-names":false,"suffix":""},{"dropping-particle":"","family":"Harris","given":"Laurence R","non-dropping-particle":"","parse-names":false,"suffix":""}],"container-title":"Attention, Perception, and Psychophysics","id":"ITEM-1","issue":"1","issued":{"date-parts":[["2021"]]},"page":"25-46","publisher":"Attention, Perception, &amp; Psychophysics","title":"Object speed perception during lateral visual self-motion","type":"article-journal","volume":"84"},"uris":["http://www.mendeley.com/documents/?uuid=76f8d09d-2963-40e3-b83c-6a0e817d2502"]}],"mendeley":{"formattedCitation":"[37]","plainTextFormattedCitation":"[37]","previouslyFormattedCitation":"[37]"},"properties":{"noteIndex":0},"schema":"https://github.com/citation-style-language/schema/raw/master/csl-citation.json"}</w:instrText>
       </w:r>
       <w:r>
         <w:fldChar w:fldCharType="separate"/>
@@ -4147,7 +4129,7 @@
         <w:rPr>
           <w:noProof/>
         </w:rPr>
-        <w:t>[30]</w:t>
+        <w:t>[37]</w:t>
       </w:r>
       <w:r>
         <w:fldChar w:fldCharType="end"/>
@@ -5059,7 +5041,7 @@
                 <w:noProof/>
               </w:rPr>
               <w:drawing>
-                <wp:inline distT="0" distB="0" distL="0" distR="0" wp14:anchorId="78BCF7D3" wp14:editId="38086D66">
+                <wp:inline distT="0" distB="0" distL="0" distR="0" wp14:anchorId="78BCF7D3" wp14:editId="3809EBD1">
                   <wp:extent cx="3361990" cy="1863014"/>
                   <wp:effectExtent l="0" t="0" r="0" b="4445"/>
                   <wp:docPr id="1" name="Picture 1"/>
@@ -5408,7 +5390,7 @@
                 <w:noProof/>
               </w:rPr>
               <w:drawing>
-                <wp:inline distT="0" distB="0" distL="0" distR="0" wp14:anchorId="2F0EED84" wp14:editId="36F03405">
+                <wp:inline distT="0" distB="0" distL="0" distR="0" wp14:anchorId="2F0EED84" wp14:editId="3311417B">
                   <wp:extent cx="3358248" cy="2365659"/>
                   <wp:effectExtent l="0" t="0" r="0" b="0"/>
                   <wp:docPr id="4" name="Picture 4"/>
@@ -5587,7 +5569,7 @@
                 <w:noProof/>
               </w:rPr>
               <w:drawing>
-                <wp:inline distT="0" distB="0" distL="0" distR="0" wp14:anchorId="1D9E0F69" wp14:editId="4C2B5F34">
+                <wp:inline distT="0" distB="0" distL="0" distR="0" wp14:anchorId="1D9E0F69" wp14:editId="0F726820">
                   <wp:extent cx="2457242" cy="2342515"/>
                   <wp:effectExtent l="0" t="0" r="635" b="635"/>
                   <wp:docPr id="3" name="Picture 3"/>
@@ -6061,7 +6043,7 @@
         <w:fldChar w:fldCharType="begin" w:fldLock="1"/>
       </w:r>
       <w:r>
-        <w:instrText>ADDIN CSL_CITATION {"citationItems":[{"id":"ITEM-1","itemData":{"DOI":"10.3758/s13414-021-02372-4","ISSN":"1943393X","PMID":"34704212","abstract":"Judging object speed during observer self-motion requires disambiguating retinal stimulation from two sources: self-motion and object motion. According to the Flow Parsing hypothesis, observers estimate their own motion, then subtract the retinal corresponding motion from the total retinal stimulation and interpret the remaining stimulation as pertaining to object motion. Subtracting noisier self-motion information from retinal input should lead to a decrease in precision. Furthermore, when self-motion is only simulated visually, self-motion is likely to be underestimated, yielding an overestimation of target speed when target and observer move in opposite directions and an underestimation when they move in the same direction. We tested this hypothesis with a two-alternative forced-choice task in which participants judged which of two motions, presented in an immersive 3D environment, was faster. One motion interval contained a ball cloud whose speed was selected dynamically according to a PEST staircase, while the other contained one big target travelling laterally at a fixed speed. While viewing the big target, participants were either static or experienced visually simulated lateral self-motion in the same or opposite direction of the target. Participants were not significantly biased in either motion profile, and precision was only significantly lower when participants moved visually in the direction opposite to the target. We conclude that, when immersed in an ecologically valid 3D environment with rich self-motion cues, participants perceive an object’s speed accurately at a small precision cost, even when self-motion is simulated only visually.","author":[{"dropping-particle":"","family":"Jörges","given":"Björn","non-dropping-particle":"","parse-names":false,"suffix":""},{"dropping-particle":"","family":"Harris","given":"Laurence R","non-dropping-particle":"","parse-names":false,"suffix":""}],"container-title":"Attention, Perception, and Psychophysics","id":"ITEM-1","issue":"1","issued":{"date-parts":[["2021"]]},"page":"25-46","publisher":"Attention, Perception, &amp; Psychophysics","title":"Object speed perception during lateral visual self-motion","type":"article-journal","volume":"84"},"uris":["http://www.mendeley.com/documents/?uuid=76f8d09d-2963-40e3-b83c-6a0e817d2502"]}],"mendeley":{"formattedCitation":"[30]","plainTextFormattedCitation":"[30]","previouslyFormattedCitation":"[30]"},"properties":{"noteIndex":0},"schema":"https://github.com/citation-style-language/schema/raw/master/csl-citation.json"}</w:instrText>
+        <w:instrText>ADDIN CSL_CITATION {"citationItems":[{"id":"ITEM-1","itemData":{"DOI":"10.3758/s13414-021-02372-4","ISSN":"1943393X","PMID":"34704212","abstract":"Judging object speed during observer self-motion requires disambiguating retinal stimulation from two sources: self-motion and object motion. According to the Flow Parsing hypothesis, observers estimate their own motion, then subtract the retinal corresponding motion from the total retinal stimulation and interpret the remaining stimulation as pertaining to object motion. Subtracting noisier self-motion information from retinal input should lead to a decrease in precision. Furthermore, when self-motion is only simulated visually, self-motion is likely to be underestimated, yielding an overestimation of target speed when target and observer move in opposite directions and an underestimation when they move in the same direction. We tested this hypothesis with a two-alternative forced-choice task in which participants judged which of two motions, presented in an immersive 3D environment, was faster. One motion interval contained a ball cloud whose speed was selected dynamically according to a PEST staircase, while the other contained one big target travelling laterally at a fixed speed. While viewing the big target, participants were either static or experienced visually simulated lateral self-motion in the same or opposite direction of the target. Participants were not significantly biased in either motion profile, and precision was only significantly lower when participants moved visually in the direction opposite to the target. We conclude that, when immersed in an ecologically valid 3D environment with rich self-motion cues, participants perceive an object’s speed accurately at a small precision cost, even when self-motion is simulated only visually.","author":[{"dropping-particle":"","family":"Jörges","given":"Björn","non-dropping-particle":"","parse-names":false,"suffix":""},{"dropping-particle":"","family":"Harris","given":"Laurence R","non-dropping-particle":"","parse-names":false,"suffix":""}],"container-title":"Attention, Perception, and Psychophysics","id":"ITEM-1","issue":"1","issued":{"date-parts":[["2021"]]},"page":"25-46","publisher":"Attention, Perception, &amp; Psychophysics","title":"Object speed perception during lateral visual self-motion","type":"article-journal","volume":"84"},"uris":["http://www.mendeley.com/documents/?uuid=76f8d09d-2963-40e3-b83c-6a0e817d2502"]}],"mendeley":{"formattedCitation":"[37]","plainTextFormattedCitation":"[37]","previouslyFormattedCitation":"[37]"},"properties":{"noteIndex":0},"schema":"https://github.com/citation-style-language/schema/raw/master/csl-citation.json"}</w:instrText>
       </w:r>
       <w:r>
         <w:fldChar w:fldCharType="separate"/>
@@ -6070,7 +6052,7 @@
         <w:rPr>
           <w:noProof/>
         </w:rPr>
-        <w:t>[30]</w:t>
+        <w:t>[37]</w:t>
       </w:r>
       <w:r>
         <w:fldChar w:fldCharType="end"/>
@@ -6226,7 +6208,7 @@
         <w:fldChar w:fldCharType="begin" w:fldLock="1"/>
       </w:r>
       <w:r>
-        <w:instrText>ADDIN CSL_CITATION {"citationItems":[{"id":"ITEM-1","itemData":{"DOI":"10.1121/1.1910407","ISSN":"0001-4966","abstract":"An adaptive procedure for rapid and efficient psychophysical testing is described. PEST (Parameter Estimation by Sequential Testing) was designed with maximally efficient trial-by-trial sequential decisions at each stimulus level, in a sequence which tends to converge on a selected target level. An appendix introduces an approach to measuring test efficiency as applied to psychophysical testing problems.","author":[{"dropping-particle":"","family":"Taylor","given":"M. M.","non-dropping-particle":"","parse-names":false,"suffix":""},{"dropping-particle":"","family":"Creelman","given":"C. Douglas","non-dropping-particle":"","parse-names":false,"suffix":""}],"container-title":"The Journal of the Acoustical Society of America","id":"ITEM-1","issue":"4A","issued":{"date-parts":[["1967"]]},"page":"782-787","title":"PEST: Efficient Estimates on Probability Functions","type":"article-journal","volume":"41"},"uris":["http://www.mendeley.com/documents/?uuid=a2a840e0-f469-40b9-8d13-13b98b340e49"]}],"mendeley":{"formattedCitation":"[38]","plainTextFormattedCitation":"[38]","previouslyFormattedCitation":"[38]"},"properties":{"noteIndex":0},"schema":"https://github.com/citation-style-language/schema/raw/master/csl-citation.json"}</w:instrText>
+        <w:instrText>ADDIN CSL_CITATION {"citationItems":[{"id":"ITEM-1","itemData":{"DOI":"10.1121/1.1910407","ISSN":"0001-4966","abstract":"An adaptive procedure for rapid and efficient psychophysical testing is described. PEST (Parameter Estimation by Sequential Testing) was designed with maximally efficient trial-by-trial sequential decisions at each stimulus level, in a sequence which tends to converge on a selected target level. An appendix introduces an approach to measuring test efficiency as applied to psychophysical testing problems.","author":[{"dropping-particle":"","family":"Taylor","given":"M. M.","non-dropping-particle":"","parse-names":false,"suffix":""},{"dropping-particle":"","family":"Creelman","given":"C. Douglas","non-dropping-particle":"","parse-names":false,"suffix":""}],"container-title":"The Journal of the Acoustical Society of America","id":"ITEM-1","issue":"4A","issued":{"date-parts":[["1967"]]},"page":"782-787","title":"PEST: Efficient Estimates on Probability Functions","type":"article-journal","volume":"41"},"uris":["http://www.mendeley.com/documents/?uuid=a2a840e0-f469-40b9-8d13-13b98b340e49"]}],"mendeley":{"formattedCitation":"[39]","plainTextFormattedCitation":"[39]","previouslyFormattedCitation":"[39]"},"properties":{"noteIndex":0},"schema":"https://github.com/citation-style-language/schema/raw/master/csl-citation.json"}</w:instrText>
       </w:r>
       <w:r>
         <w:fldChar w:fldCharType="separate"/>
@@ -6235,7 +6217,7 @@
         <w:rPr>
           <w:noProof/>
         </w:rPr>
-        <w:t>[38]</w:t>
+        <w:t>[39]</w:t>
       </w:r>
       <w:r>
         <w:fldChar w:fldCharType="end"/>
@@ -6912,7 +6894,7 @@
         <w:fldChar w:fldCharType="begin" w:fldLock="1"/>
       </w:r>
       <w:r>
-        <w:instrText>ADDIN CSL_CITATION {"citationItems":[{"id":"ITEM-1","itemData":{"DOI":"10.3758/s13414-021-02372-4","ISSN":"1943393X","PMID":"34704212","abstract":"Judging object speed during observer self-motion requires disambiguating retinal stimulation from two sources: self-motion and object motion. According to the Flow Parsing hypothesis, observers estimate their own motion, then subtract the retinal corresponding motion from the total retinal stimulation and interpret the remaining stimulation as pertaining to object motion. Subtracting noisier self-motion information from retinal input should lead to a decrease in precision. Furthermore, when self-motion is only simulated visually, self-motion is likely to be underestimated, yielding an overestimation of target speed when target and observer move in opposite directions and an underestimation when they move in the same direction. We tested this hypothesis with a two-alternative forced-choice task in which participants judged which of two motions, presented in an immersive 3D environment, was faster. One motion interval contained a ball cloud whose speed was selected dynamically according to a PEST staircase, while the other contained one big target travelling laterally at a fixed speed. While viewing the big target, participants were either static or experienced visually simulated lateral self-motion in the same or opposite direction of the target. Participants were not significantly biased in either motion profile, and precision was only significantly lower when participants moved visually in the direction opposite to the target. We conclude that, when immersed in an ecologically valid 3D environment with rich self-motion cues, participants perceive an object’s speed accurately at a small precision cost, even when self-motion is simulated only visually.","author":[{"dropping-particle":"","family":"Jörges","given":"Björn","non-dropping-particle":"","parse-names":false,"suffix":""},{"dropping-particle":"","family":"Harris","given":"Laurence R","non-dropping-particle":"","parse-names":false,"suffix":""}],"container-title":"Attention, Perception, and Psychophysics","id":"ITEM-1","issue":"1","issued":{"date-parts":[["2021"]]},"page":"25-46","publisher":"Attention, Perception, &amp; Psychophysics","title":"Object speed perception during lateral visual self-motion","type":"article-journal","volume":"84"},"uris":["http://www.mendeley.com/documents/?uuid=76f8d09d-2963-40e3-b83c-6a0e817d2502"]}],"mendeley":{"formattedCitation":"[30]","plainTextFormattedCitation":"[30]","previouslyFormattedCitation":"[30]"},"properties":{"noteIndex":0},"schema":"https://github.com/citation-style-language/schema/raw/master/csl-citation.json"}</w:instrText>
+        <w:instrText>ADDIN CSL_CITATION {"citationItems":[{"id":"ITEM-1","itemData":{"DOI":"10.3758/s13414-021-02372-4","ISSN":"1943393X","PMID":"34704212","abstract":"Judging object speed during observer self-motion requires disambiguating retinal stimulation from two sources: self-motion and object motion. According to the Flow Parsing hypothesis, observers estimate their own motion, then subtract the retinal corresponding motion from the total retinal stimulation and interpret the remaining stimulation as pertaining to object motion. Subtracting noisier self-motion information from retinal input should lead to a decrease in precision. Furthermore, when self-motion is only simulated visually, self-motion is likely to be underestimated, yielding an overestimation of target speed when target and observer move in opposite directions and an underestimation when they move in the same direction. We tested this hypothesis with a two-alternative forced-choice task in which participants judged which of two motions, presented in an immersive 3D environment, was faster. One motion interval contained a ball cloud whose speed was selected dynamically according to a PEST staircase, while the other contained one big target travelling laterally at a fixed speed. While viewing the big target, participants were either static or experienced visually simulated lateral self-motion in the same or opposite direction of the target. Participants were not significantly biased in either motion profile, and precision was only significantly lower when participants moved visually in the direction opposite to the target. We conclude that, when immersed in an ecologically valid 3D environment with rich self-motion cues, participants perceive an object’s speed accurately at a small precision cost, even when self-motion is simulated only visually.","author":[{"dropping-particle":"","family":"Jörges","given":"Björn","non-dropping-particle":"","parse-names":false,"suffix":""},{"dropping-particle":"","family":"Harris","given":"Laurence R","non-dropping-particle":"","parse-names":false,"suffix":""}],"container-title":"Attention, Perception, and Psychophysics","id":"ITEM-1","issue":"1","issued":{"date-parts":[["2021"]]},"page":"25-46","publisher":"Attention, Perception, &amp; Psychophysics","title":"Object speed perception during lateral visual self-motion","type":"article-journal","volume":"84"},"uris":["http://www.mendeley.com/documents/?uuid=76f8d09d-2963-40e3-b83c-6a0e817d2502"]}],"mendeley":{"formattedCitation":"[37]","plainTextFormattedCitation":"[37]","previouslyFormattedCitation":"[37]"},"properties":{"noteIndex":0},"schema":"https://github.com/citation-style-language/schema/raw/master/csl-citation.json"}</w:instrText>
       </w:r>
       <w:r>
         <w:fldChar w:fldCharType="separate"/>
@@ -6921,7 +6903,7 @@
         <w:rPr>
           <w:noProof/>
         </w:rPr>
-        <w:t>[30]</w:t>
+        <w:t>[37]</w:t>
       </w:r>
       <w:r>
         <w:fldChar w:fldCharType="end"/>
@@ -6990,7 +6972,7 @@
         <w:fldChar w:fldCharType="begin" w:fldLock="1"/>
       </w:r>
       <w:r>
-        <w:instrText>ADDIN CSL_CITATION {"citationItems":[{"id":"ITEM-1","itemData":{"DOI":"10.3758/s13414-021-02372-4","ISSN":"1943393X","PMID":"34704212","abstract":"Judging object speed during observer self-motion requires disambiguating retinal stimulation from two sources: self-motion and object motion. According to the Flow Parsing hypothesis, observers estimate their own motion, then subtract the retinal corresponding motion from the total retinal stimulation and interpret the remaining stimulation as pertaining to object motion. Subtracting noisier self-motion information from retinal input should lead to a decrease in precision. Furthermore, when self-motion is only simulated visually, self-motion is likely to be underestimated, yielding an overestimation of target speed when target and observer move in opposite directions and an underestimation when they move in the same direction. We tested this hypothesis with a two-alternative forced-choice task in which participants judged which of two motions, presented in an immersive 3D environment, was faster. One motion interval contained a ball cloud whose speed was selected dynamically according to a PEST staircase, while the other contained one big target travelling laterally at a fixed speed. While viewing the big target, participants were either static or experienced visually simulated lateral self-motion in the same or opposite direction of the target. Participants were not significantly biased in either motion profile, and precision was only significantly lower when participants moved visually in the direction opposite to the target. We conclude that, when immersed in an ecologically valid 3D environment with rich self-motion cues, participants perceive an object’s speed accurately at a small precision cost, even when self-motion is simulated only visually.","author":[{"dropping-particle":"","family":"Jörges","given":"Björn","non-dropping-particle":"","parse-names":false,"suffix":""},{"dropping-particle":"","family":"Harris","given":"Laurence R","non-dropping-particle":"","parse-names":false,"suffix":""}],"container-title":"Attention, Perception, and Psychophysics","id":"ITEM-1","issue":"1","issued":{"date-parts":[["2021"]]},"page":"25-46","publisher":"Attention, Perception, &amp; Psychophysics","title":"Object speed perception during lateral visual self-motion","type":"article-journal","volume":"84"},"uris":["http://www.mendeley.com/documents/?uuid=76f8d09d-2963-40e3-b83c-6a0e817d2502"]}],"mendeley":{"formattedCitation":"[30]","plainTextFormattedCitation":"[30]","previouslyFormattedCitation":"[30]"},"properties":{"noteIndex":0},"schema":"https://github.com/citation-style-language/schema/raw/master/csl-citation.json"}</w:instrText>
+        <w:instrText>ADDIN CSL_CITATION {"citationItems":[{"id":"ITEM-1","itemData":{"DOI":"10.3758/s13414-021-02372-4","ISSN":"1943393X","PMID":"34704212","abstract":"Judging object speed during observer self-motion requires disambiguating retinal stimulation from two sources: self-motion and object motion. According to the Flow Parsing hypothesis, observers estimate their own motion, then subtract the retinal corresponding motion from the total retinal stimulation and interpret the remaining stimulation as pertaining to object motion. Subtracting noisier self-motion information from retinal input should lead to a decrease in precision. Furthermore, when self-motion is only simulated visually, self-motion is likely to be underestimated, yielding an overestimation of target speed when target and observer move in opposite directions and an underestimation when they move in the same direction. We tested this hypothesis with a two-alternative forced-choice task in which participants judged which of two motions, presented in an immersive 3D environment, was faster. One motion interval contained a ball cloud whose speed was selected dynamically according to a PEST staircase, while the other contained one big target travelling laterally at a fixed speed. While viewing the big target, participants were either static or experienced visually simulated lateral self-motion in the same or opposite direction of the target. Participants were not significantly biased in either motion profile, and precision was only significantly lower when participants moved visually in the direction opposite to the target. We conclude that, when immersed in an ecologically valid 3D environment with rich self-motion cues, participants perceive an object’s speed accurately at a small precision cost, even when self-motion is simulated only visually.","author":[{"dropping-particle":"","family":"Jörges","given":"Björn","non-dropping-particle":"","parse-names":false,"suffix":""},{"dropping-particle":"","family":"Harris","given":"Laurence R","non-dropping-particle":"","parse-names":false,"suffix":""}],"container-title":"Attention, Perception, and Psychophysics","id":"ITEM-1","issue":"1","issued":{"date-parts":[["2021"]]},"page":"25-46","publisher":"Attention, Perception, &amp; Psychophysics","title":"Object speed perception during lateral visual self-motion","type":"article-journal","volume":"84"},"uris":["http://www.mendeley.com/documents/?uuid=76f8d09d-2963-40e3-b83c-6a0e817d2502"]}],"mendeley":{"formattedCitation":"[37]","plainTextFormattedCitation":"[37]","previouslyFormattedCitation":"[37]"},"properties":{"noteIndex":0},"schema":"https://github.com/citation-style-language/schema/raw/master/csl-citation.json"}</w:instrText>
       </w:r>
       <w:r>
         <w:fldChar w:fldCharType="separate"/>
@@ -6999,7 +6981,7 @@
         <w:rPr>
           <w:noProof/>
         </w:rPr>
-        <w:t>[30]</w:t>
+        <w:t>[37]</w:t>
       </w:r>
       <w:r>
         <w:fldChar w:fldCharType="end"/>
@@ -7164,7 +7146,7 @@
         <w:fldChar w:fldCharType="begin" w:fldLock="1"/>
       </w:r>
       <w:r>
-        <w:instrText>ADDIN CSL_CITATION {"citationItems":[{"id":"ITEM-1","itemData":{"DOI":"10.3758/BF03205979","ISSN":"00315117","abstract":"Three experiments were designed to investigate naive observers' abilities at discriminating the rotational velocities of two simultaneously viewed objects. In Experiment 1, rotations could occur about parallel or orthogonal axes, with initial orientations in phase or out of phase, and (for parallel rotational axes) in the same or opposite direction. Differential thresholds were approximately 10%. In Experiment 2, stimulus objects differed in the number of faces revealed in rotation (three vs. four). Observers' response curves had no greater spread, but their PSEs (points of subjective equality) were shifted such that there was a partial compensation. for faces revealed per unit time. In both Experiment 1 and Experiment 2, performance was consistent across rotational axis and directional conditions. In Experiment 3, the effect of object size was examined, in order to determine the extent to which angular velocity judgments are influenced by the tangential velocity of the faces. When the comparison cube's edges were half the length of the standard's, PSEs were elevated 18.5%. Taken together, these data suggest that observers are able to discriminate angular velocities with a competence near that for linear velocities. However, perceived angular rate is influenced by structural aspects of the stimuli. © 1990 Psychonomic Society, Inc.","author":[{"dropping-particle":"","family":"Kaiser","given":"Mary K.","non-dropping-particle":"","parse-names":false,"suffix":""}],"container-title":"Perception &amp; Psychophysics","id":"ITEM-1","issue":"2","issued":{"date-parts":[["1990"]]},"page":"149-156","title":"Angular velocity discrimination","type":"article-journal","volume":"47"},"uris":["http://www.mendeley.com/documents/?uuid=d5a898f5-37ef-495c-914c-e542be6c1115"]}],"mendeley":{"formattedCitation":"[39]","plainTextFormattedCitation":"[39]","previouslyFormattedCitation":"[39]"},"properties":{"noteIndex":0},"schema":"https://github.com/citation-style-language/schema/raw/master/csl-citation.json"}</w:instrText>
+        <w:instrText>ADDIN CSL_CITATION {"citationItems":[{"id":"ITEM-1","itemData":{"DOI":"10.3758/BF03205979","ISSN":"00315117","abstract":"Three experiments were designed to investigate naive observers' abilities at discriminating the rotational velocities of two simultaneously viewed objects. In Experiment 1, rotations could occur about parallel or orthogonal axes, with initial orientations in phase or out of phase, and (for parallel rotational axes) in the same or opposite direction. Differential thresholds were approximately 10%. In Experiment 2, stimulus objects differed in the number of faces revealed in rotation (three vs. four). Observers' response curves had no greater spread, but their PSEs (points of subjective equality) were shifted such that there was a partial compensation. for faces revealed per unit time. In both Experiment 1 and Experiment 2, performance was consistent across rotational axis and directional conditions. In Experiment 3, the effect of object size was examined, in order to determine the extent to which angular velocity judgments are influenced by the tangential velocity of the faces. When the comparison cube's edges were half the length of the standard's, PSEs were elevated 18.5%. Taken together, these data suggest that observers are able to discriminate angular velocities with a competence near that for linear velocities. However, perceived angular rate is influenced by structural aspects of the stimuli. © 1990 Psychonomic Society, Inc.","author":[{"dropping-particle":"","family":"Kaiser","given":"Mary K.","non-dropping-particle":"","parse-names":false,"suffix":""}],"container-title":"Perception &amp; Psychophysics","id":"ITEM-1","issue":"2","issued":{"date-parts":[["1990"]]},"page":"149-156","title":"Angular velocity discrimination","type":"article-journal","volume":"47"},"uris":["http://www.mendeley.com/documents/?uuid=d5a898f5-37ef-495c-914c-e542be6c1115"]}],"mendeley":{"formattedCitation":"[40]","plainTextFormattedCitation":"[40]","previouslyFormattedCitation":"[40]"},"properties":{"noteIndex":0},"schema":"https://github.com/citation-style-language/schema/raw/master/csl-citation.json"}</w:instrText>
       </w:r>
       <w:r>
         <w:fldChar w:fldCharType="separate"/>
@@ -7173,7 +7155,7 @@
         <w:rPr>
           <w:noProof/>
         </w:rPr>
-        <w:t>[39]</w:t>
+        <w:t>[40]</w:t>
       </w:r>
       <w:r>
         <w:fldChar w:fldCharType="end"/>
@@ -7508,7 +7490,7 @@
         <w:fldChar w:fldCharType="begin" w:fldLock="1"/>
       </w:r>
       <w:r>
-        <w:instrText>ADDIN CSL_CITATION {"citationItems":[{"id":"ITEM-1","itemData":{"DOI":"10.1037/0096-1523.22.1.173","ISSN":"00961523","abstract":"A set of 4 experiments evaluated observers' sensitivity to three-dimensional (3-D) length, using both discrimination and adjustment paradigms with computer-generated optical patterns and real objects viewed directly in a natural environment. Although observers were highly sensitive to small differences in two-dimensional length for line segments presented in the frontoparallel plane, their discrimination thresholds increased by an order of magnitude when the line segments were presented at random orientations in 3-D space. There were also large failures of constancy, such that the perception of 3-D length varied systematically with viewing distance, even under full-cue conditions.","author":[{"dropping-particle":"","family":"Norman","given":"J. Farley","non-dropping-particle":"","parse-names":false,"suffix":""},{"dropping-particle":"","family":"Todd","given":"James T.","non-dropping-particle":"","parse-names":false,"suffix":""},{"dropping-particle":"","family":"Perotti","given":"Victor J.","non-dropping-particle":"","parse-names":false,"suffix":""},{"dropping-particle":"","family":"Tittle","given":"James S.","non-dropping-particle":"","parse-names":false,"suffix":""}],"container-title":"Journal of Experimental Psychology: Human Perception and Performance","id":"ITEM-1","issue":"1","issued":{"date-parts":[["1996"]]},"page":"173-186","title":"The Visual Perception of Three-Dimensional Length","type":"article-journal","volume":"22"},"uris":["http://www.mendeley.com/documents/?uuid=ddcca986-0d8e-4ba8-98d8-01700f1bbc07"]}],"mendeley":{"formattedCitation":"[40]","plainTextFormattedCitation":"[40]","previouslyFormattedCitation":"[40]"},"properties":{"noteIndex":0},"schema":"https://github.com/citation-style-language/schema/raw/master/csl-citation.json"}</w:instrText>
+        <w:instrText>ADDIN CSL_CITATION {"citationItems":[{"id":"ITEM-1","itemData":{"DOI":"10.1037/0096-1523.22.1.173","ISSN":"00961523","abstract":"A set of 4 experiments evaluated observers' sensitivity to three-dimensional (3-D) length, using both discrimination and adjustment paradigms with computer-generated optical patterns and real objects viewed directly in a natural environment. Although observers were highly sensitive to small differences in two-dimensional length for line segments presented in the frontoparallel plane, their discrimination thresholds increased by an order of magnitude when the line segments were presented at random orientations in 3-D space. There were also large failures of constancy, such that the perception of 3-D length varied systematically with viewing distance, even under full-cue conditions.","author":[{"dropping-particle":"","family":"Norman","given":"J. Farley","non-dropping-particle":"","parse-names":false,"suffix":""},{"dropping-particle":"","family":"Todd","given":"James T.","non-dropping-particle":"","parse-names":false,"suffix":""},{"dropping-particle":"","family":"Perotti","given":"Victor J.","non-dropping-particle":"","parse-names":false,"suffix":""},{"dropping-particle":"","family":"Tittle","given":"James S.","non-dropping-particle":"","parse-names":false,"suffix":""}],"container-title":"Journal of Experimental Psychology: Human Perception and Performance","id":"ITEM-1","issue":"1","issued":{"date-parts":[["1996"]]},"page":"173-186","title":"The Visual Perception of Three-Dimensional Length","type":"article-journal","volume":"22"},"uris":["http://www.mendeley.com/documents/?uuid=ddcca986-0d8e-4ba8-98d8-01700f1bbc07"]}],"mendeley":{"formattedCitation":"[41]","plainTextFormattedCitation":"[41]","previouslyFormattedCitation":"[41]"},"properties":{"noteIndex":0},"schema":"https://github.com/citation-style-language/schema/raw/master/csl-citation.json"}</w:instrText>
       </w:r>
       <w:r>
         <w:fldChar w:fldCharType="separate"/>
@@ -7517,7 +7499,7 @@
         <w:rPr>
           <w:noProof/>
         </w:rPr>
-        <w:t>[40]</w:t>
+        <w:t>[41]</w:t>
       </w:r>
       <w:r>
         <w:fldChar w:fldCharType="end"/>
@@ -7550,7 +7532,7 @@
         <w:fldChar w:fldCharType="begin" w:fldLock="1"/>
       </w:r>
       <w:r>
-        <w:instrText>ADDIN CSL_CITATION {"citationItems":[{"id":"ITEM-1","itemData":{"DOI":"10.1109/EIT.2019.8834182","ISBN":"9781728109275","ISSN":"21540373","abstract":"The purpose of Virtual Reality (VR) is to provide a consistent simulation of the realistic world and make interaction between different worlds and objects possible. Perceiving depth and distance correctly in VR is essential, but, many previous work showed an underestimation of distance in Virtual Reality with Head Mounted Displays (HMDs). The present work gives a literature review of the design challenges of such systems, distance perception issue in VR, and study perceptual research in virtual environments. We will give a review of the history of the work and efforts done in visual perception to measure the perceived distance. A particular focus will be on distance estimates methods and techniques in VR and AR developed throughout these work. Depth perception is one of the important elements in virtual reality. The perceived depth is influenced by Head Mounted Displays (HMD) that inevitability decrease the virtual content's depth perception.","author":[{"dropping-particle":"El","family":"Jamiy","given":"Fatima","non-dropping-particle":"","parse-names":false,"suffix":""},{"dropping-particle":"","family":"Marsh","given":"Ronald","non-dropping-particle":"","parse-names":false,"suffix":""}],"container-title":"IEEE International Conference on Electro Information Technology","id":"ITEM-1","issued":{"date-parts":[["2019"]]},"page":"063-068","publisher":"IEEE","title":"Distance estimation in virtual reality and augmented reality: A survey","type":"article-journal","volume":"2019-May"},"uris":["http://www.mendeley.com/documents/?uuid=71076e33-7b98-4df4-b823-e53f3c17f24f"]}],"mendeley":{"formattedCitation":"[41]","plainTextFormattedCitation":"[41]","previouslyFormattedCitation":"[41]"},"properties":{"noteIndex":0},"schema":"https://github.com/citation-style-language/schema/raw/master/csl-citation.json"}</w:instrText>
+        <w:instrText>ADDIN CSL_CITATION {"citationItems":[{"id":"ITEM-1","itemData":{"DOI":"10.1109/EIT.2019.8834182","ISBN":"9781728109275","ISSN":"21540373","abstract":"The purpose of Virtual Reality (VR) is to provide a consistent simulation of the realistic world and make interaction between different worlds and objects possible. Perceiving depth and distance correctly in VR is essential, but, many previous work showed an underestimation of distance in Virtual Reality with Head Mounted Displays (HMDs). The present work gives a literature review of the design challenges of such systems, distance perception issue in VR, and study perceptual research in virtual environments. We will give a review of the history of the work and efforts done in visual perception to measure the perceived distance. A particular focus will be on distance estimates methods and techniques in VR and AR developed throughout these work. Depth perception is one of the important elements in virtual reality. The perceived depth is influenced by Head Mounted Displays (HMD) that inevitability decrease the virtual content's depth perception.","author":[{"dropping-particle":"El","family":"Jamiy","given":"Fatima","non-dropping-particle":"","parse-names":false,"suffix":""},{"dropping-particle":"","family":"Marsh","given":"Ronald","non-dropping-particle":"","parse-names":false,"suffix":""}],"container-title":"IEEE International Conference on Electro Information Technology","id":"ITEM-1","issued":{"date-parts":[["2019"]]},"page":"063-068","publisher":"IEEE","title":"Distance estimation in virtual reality and augmented reality: A survey","type":"article-journal","volume":"2019-May"},"uris":["http://www.mendeley.com/documents/?uuid=71076e33-7b98-4df4-b823-e53f3c17f24f"]}],"mendeley":{"formattedCitation":"[42]","plainTextFormattedCitation":"[42]","previouslyFormattedCitation":"[42]"},"properties":{"noteIndex":0},"schema":"https://github.com/citation-style-language/schema/raw/master/csl-citation.json"}</w:instrText>
       </w:r>
       <w:r>
         <w:fldChar w:fldCharType="separate"/>
@@ -7559,7 +7541,7 @@
         <w:rPr>
           <w:noProof/>
         </w:rPr>
-        <w:t>[41]</w:t>
+        <w:t>[42]</w:t>
       </w:r>
       <w:r>
         <w:fldChar w:fldCharType="end"/>
@@ -8014,7 +7996,7 @@
         <w:fldChar w:fldCharType="begin" w:fldLock="1"/>
       </w:r>
       <w:r>
-        <w:instrText>ADDIN CSL_CITATION {"citationItems":[{"id":"ITEM-1","itemData":{"DOI":"10.3758/s13414-021-02372-4","ISSN":"1943393X","PMID":"34704212","abstract":"Judging object speed during observer self-motion requires disambiguating retinal stimulation from two sources: self-motion and object motion. According to the Flow Parsing hypothesis, observers estimate their own motion, then subtract the retinal corresponding motion from the total retinal stimulation and interpret the remaining stimulation as pertaining to object motion. Subtracting noisier self-motion information from retinal input should lead to a decrease in precision. Furthermore, when self-motion is only simulated visually, self-motion is likely to be underestimated, yielding an overestimation of target speed when target and observer move in opposite directions and an underestimation when they move in the same direction. We tested this hypothesis with a two-alternative forced-choice task in which participants judged which of two motions, presented in an immersive 3D environment, was faster. One motion interval contained a ball cloud whose speed was selected dynamically according to a PEST staircase, while the other contained one big target travelling laterally at a fixed speed. While viewing the big target, participants were either static or experienced visually simulated lateral self-motion in the same or opposite direction of the target. Participants were not significantly biased in either motion profile, and precision was only significantly lower when participants moved visually in the direction opposite to the target. We conclude that, when immersed in an ecologically valid 3D environment with rich self-motion cues, participants perceive an object’s speed accurately at a small precision cost, even when self-motion is simulated only visually.","author":[{"dropping-particle":"","family":"Jörges","given":"Björn","non-dropping-particle":"","parse-names":false,"suffix":""},{"dropping-particle":"","family":"Harris","given":"Laurence R","non-dropping-particle":"","parse-names":false,"suffix":""}],"container-title":"Attention, Perception, and Psychophysics","id":"ITEM-1","issue":"1","issued":{"date-parts":[["2021"]]},"page":"25-46","publisher":"Attention, Perception, &amp; Psychophysics","title":"Object speed perception during lateral visual self-motion","type":"article-journal","volume":"84"},"uris":["http://www.mendeley.com/documents/?uuid=76f8d09d-2963-40e3-b83c-6a0e817d2502"]}],"mendeley":{"formattedCitation":"[30]","plainTextFormattedCitation":"[30]","previouslyFormattedCitation":"[30]"},"properties":{"noteIndex":0},"schema":"https://github.com/citation-style-language/schema/raw/master/csl-citation.json"}</w:instrText>
+        <w:instrText>ADDIN CSL_CITATION {"citationItems":[{"id":"ITEM-1","itemData":{"DOI":"10.3758/s13414-021-02372-4","ISSN":"1943393X","PMID":"34704212","abstract":"Judging object speed during observer self-motion requires disambiguating retinal stimulation from two sources: self-motion and object motion. According to the Flow Parsing hypothesis, observers estimate their own motion, then subtract the retinal corresponding motion from the total retinal stimulation and interpret the remaining stimulation as pertaining to object motion. Subtracting noisier self-motion information from retinal input should lead to a decrease in precision. Furthermore, when self-motion is only simulated visually, self-motion is likely to be underestimated, yielding an overestimation of target speed when target and observer move in opposite directions and an underestimation when they move in the same direction. We tested this hypothesis with a two-alternative forced-choice task in which participants judged which of two motions, presented in an immersive 3D environment, was faster. One motion interval contained a ball cloud whose speed was selected dynamically according to a PEST staircase, while the other contained one big target travelling laterally at a fixed speed. While viewing the big target, participants were either static or experienced visually simulated lateral self-motion in the same or opposite direction of the target. Participants were not significantly biased in either motion profile, and precision was only significantly lower when participants moved visually in the direction opposite to the target. We conclude that, when immersed in an ecologically valid 3D environment with rich self-motion cues, participants perceive an object’s speed accurately at a small precision cost, even when self-motion is simulated only visually.","author":[{"dropping-particle":"","family":"Jörges","given":"Björn","non-dropping-particle":"","parse-names":false,"suffix":""},{"dropping-particle":"","family":"Harris","given":"Laurence R","non-dropping-particle":"","parse-names":false,"suffix":""}],"container-title":"Attention, Perception, and Psychophysics","id":"ITEM-1","issue":"1","issued":{"date-parts":[["2021"]]},"page":"25-46","publisher":"Attention, Perception, &amp; Psychophysics","title":"Object speed perception during lateral visual self-motion","type":"article-journal","volume":"84"},"uris":["http://www.mendeley.com/documents/?uuid=76f8d09d-2963-40e3-b83c-6a0e817d2502"]}],"mendeley":{"formattedCitation":"[37]","plainTextFormattedCitation":"[37]","previouslyFormattedCitation":"[37]"},"properties":{"noteIndex":0},"schema":"https://github.com/citation-style-language/schema/raw/master/csl-citation.json"}</w:instrText>
       </w:r>
       <w:r>
         <w:fldChar w:fldCharType="separate"/>
@@ -8023,7 +8005,7 @@
         <w:rPr>
           <w:noProof/>
         </w:rPr>
-        <w:t>[30]</w:t>
+        <w:t>[37]</w:t>
       </w:r>
       <w:r>
         <w:fldChar w:fldCharType="end"/>
@@ -8926,7 +8908,7 @@
         <w:fldChar w:fldCharType="begin" w:fldLock="1"/>
       </w:r>
       <w:r>
-        <w:instrText>ADDIN CSL_CITATION {"citationItems":[{"id":"ITEM-1","itemData":{"author":[{"dropping-particle":"","family":"R Core Team","given":"","non-dropping-particle":"","parse-names":false,"suffix":""}],"id":"ITEM-1","issued":{"date-parts":[["2017"]]},"publisher-place":"Vienna, Austria","title":"A Language and Environment for Statistical Computing. R Foundation for Statistical Computing,","type":"article"},"uris":["http://www.mendeley.com/documents/?uuid=0b2dce2c-d964-4a06-9f40-cf17e59b6f18"]}],"mendeley":{"formattedCitation":"[42]","plainTextFormattedCitation":"[42]","previouslyFormattedCitation":"[42]"},"properties":{"noteIndex":0},"schema":"https://github.com/citation-style-language/schema/raw/master/csl-citation.json"}</w:instrText>
+        <w:instrText>ADDIN CSL_CITATION {"citationItems":[{"id":"ITEM-1","itemData":{"author":[{"dropping-particle":"","family":"R Core Team","given":"","non-dropping-particle":"","parse-names":false,"suffix":""}],"id":"ITEM-1","issued":{"date-parts":[["2017"]]},"publisher-place":"Vienna, Austria","title":"A Language and Environment for Statistical Computing. R Foundation for Statistical Computing,","type":"article"},"uris":["http://www.mendeley.com/documents/?uuid=0b2dce2c-d964-4a06-9f40-cf17e59b6f18"]}],"mendeley":{"formattedCitation":"[43]","plainTextFormattedCitation":"[43]","previouslyFormattedCitation":"[43]"},"properties":{"noteIndex":0},"schema":"https://github.com/citation-style-language/schema/raw/master/csl-citation.json"}</w:instrText>
       </w:r>
       <w:r>
         <w:fldChar w:fldCharType="separate"/>
@@ -8935,7 +8917,7 @@
         <w:rPr>
           <w:noProof/>
         </w:rPr>
-        <w:t>[42]</w:t>
+        <w:t>[43]</w:t>
       </w:r>
       <w:r>
         <w:fldChar w:fldCharType="end"/>
@@ -9012,7 +8994,7 @@
         <w:fldChar w:fldCharType="begin" w:fldLock="1"/>
       </w:r>
       <w:r>
-        <w:instrText>ADDIN CSL_CITATION {"citationItems":[{"id":"ITEM-1","itemData":{"DOI":"10.18637/jss.v067.i01","ISSN":"15487660","abstract":"Maximum likelihood or restricted maximum likelihood (REML) estimates of the parameters in linear mixed-effects models can be determined using the lmer function in the lme4 package for R. As for most model-fitting functions in R, the model is described in an lmer call by a formula, in this case including both fixed- and random-effects terms. The formula and data together determine a numerical representation of the model from which the profiled deviance or the profiled REML criterion can be evaluated as a function of some of the model parameters. The appropriate criterion is optimized, using one of the constrained optimization functions in R, to provide the parameter estimates. We describe the structure of the model, the steps in evaluating the profiled deviance or REML criterion, and the structure of classes or types that represents such a model. Sufficient detail is included to allow specialization of these structures by users who wish to write functions to fit specialized linear mixed models, such as models incorporating pedigrees or smoothing splines, that are not easily expressible in the formula language used by lmer.","author":[{"dropping-particle":"","family":"Bates","given":"Douglas","non-dropping-particle":"","parse-names":false,"suffix":""},{"dropping-particle":"","family":"Mächler","given":"Martin","non-dropping-particle":"","parse-names":false,"suffix":""},{"dropping-particle":"","family":"Bolker","given":"Benjamin M.","non-dropping-particle":"","parse-names":false,"suffix":""},{"dropping-particle":"","family":"Walker","given":"Steven C.","non-dropping-particle":"","parse-names":false,"suffix":""}],"container-title":"Journal of Statistical Software","id":"ITEM-1","issue":"1","issued":{"date-parts":[["2015"]]},"title":"Fitting linear mixed-effects models using lme4","type":"article-journal","volume":"67"},"uris":["http://www.mendeley.com/documents/?uuid=6e60e806-5dd9-4d32-b0ba-2b1dba40f823"]}],"mendeley":{"formattedCitation":"[43]","plainTextFormattedCitation":"[43]","previouslyFormattedCitation":"[43]"},"properties":{"noteIndex":0},"schema":"https://github.com/citation-style-language/schema/raw/master/csl-citation.json"}</w:instrText>
+        <w:instrText>ADDIN CSL_CITATION {"citationItems":[{"id":"ITEM-1","itemData":{"DOI":"10.18637/jss.v067.i01","ISSN":"15487660","abstract":"Maximum likelihood or restricted maximum likelihood (REML) estimates of the parameters in linear mixed-effects models can be determined using the lmer function in the lme4 package for R. As for most model-fitting functions in R, the model is described in an lmer call by a formula, in this case including both fixed- and random-effects terms. The formula and data together determine a numerical representation of the model from which the profiled deviance or the profiled REML criterion can be evaluated as a function of some of the model parameters. The appropriate criterion is optimized, using one of the constrained optimization functions in R, to provide the parameter estimates. We describe the structure of the model, the steps in evaluating the profiled deviance or REML criterion, and the structure of classes or types that represents such a model. Sufficient detail is included to allow specialization of these structures by users who wish to write functions to fit specialized linear mixed models, such as models incorporating pedigrees or smoothing splines, that are not easily expressible in the formula language used by lmer.","author":[{"dropping-particle":"","family":"Bates","given":"Douglas","non-dropping-particle":"","parse-names":false,"suffix":""},{"dropping-particle":"","family":"Mächler","given":"Martin","non-dropping-particle":"","parse-names":false,"suffix":""},{"dropping-particle":"","family":"Bolker","given":"Benjamin M.","non-dropping-particle":"","parse-names":false,"suffix":""},{"dropping-particle":"","family":"Walker","given":"Steven C.","non-dropping-particle":"","parse-names":false,"suffix":""}],"container-title":"Journal of Statistical Software","id":"ITEM-1","issue":"1","issued":{"date-parts":[["2015"]]},"title":"Fitting linear mixed-effects models using lme4","type":"article-journal","volume":"67"},"uris":["http://www.mendeley.com/documents/?uuid=6e60e806-5dd9-4d32-b0ba-2b1dba40f823"]}],"mendeley":{"formattedCitation":"[44]","plainTextFormattedCitation":"[44]","previouslyFormattedCitation":"[44]"},"properties":{"noteIndex":0},"schema":"https://github.com/citation-style-language/schema/raw/master/csl-citation.json"}</w:instrText>
       </w:r>
       <w:r>
         <w:fldChar w:fldCharType="separate"/>
@@ -9021,7 +9003,7 @@
         <w:rPr>
           <w:noProof/>
         </w:rPr>
-        <w:t>[43]</w:t>
+        <w:t>[44]</w:t>
       </w:r>
       <w:r>
         <w:fldChar w:fldCharType="end"/>
@@ -9092,7 +9074,7 @@
         <w:fldChar w:fldCharType="begin" w:fldLock="1"/>
       </w:r>
       <w:r>
-        <w:instrText>ADDIN CSL_CITATION {"citationItems":[{"id":"ITEM-1","itemData":{"author":[{"dropping-particle":"","family":"Wilkinson","given":"G. N.","non-dropping-particle":"","parse-names":false,"suffix":""},{"dropping-particle":"","family":"Rogers","given":"C. E.","non-dropping-particle":"","parse-names":false,"suffix":""}],"container-title":"Journal of the Royal Statistical Society","id":"ITEM-1","issue":"3","issued":{"date-parts":[["1973"]]},"page":"392-399","title":"Symbolic Description of Factorial Models for Analysis of Variance","type":"article-journal","volume":"22"},"uris":["http://www.mendeley.com/documents/?uuid=7eb6e010-59a8-40fc-9c79-291402058d15"]}],"mendeley":{"formattedCitation":"[44]","manualFormatting":"(1973)","plainTextFormattedCitation":"[44]","previouslyFormattedCitation":"[44]"},"properties":{"noteIndex":0},"schema":"https://github.com/citation-style-language/schema/raw/master/csl-citation.json"}</w:instrText>
+        <w:instrText>ADDIN CSL_CITATION {"citationItems":[{"id":"ITEM-1","itemData":{"author":[{"dropping-particle":"","family":"Wilkinson","given":"G. N.","non-dropping-particle":"","parse-names":false,"suffix":""},{"dropping-particle":"","family":"Rogers","given":"C. E.","non-dropping-particle":"","parse-names":false,"suffix":""}],"container-title":"Journal of the Royal Statistical Society","id":"ITEM-1","issue":"3","issued":{"date-parts":[["1973"]]},"page":"392-399","title":"Symbolic Description of Factorial Models for Analysis of Variance","type":"article-journal","volume":"22"},"uris":["http://www.mendeley.com/documents/?uuid=7eb6e010-59a8-40fc-9c79-291402058d15"]}],"mendeley":{"formattedCitation":"[45]","manualFormatting":"(1973)","plainTextFormattedCitation":"[45]","previouslyFormattedCitation":"[45]"},"properties":{"noteIndex":0},"schema":"https://github.com/citation-style-language/schema/raw/master/csl-citation.json"}</w:instrText>
       </w:r>
       <w:r>
         <w:fldChar w:fldCharType="separate"/>
@@ -9839,7 +9821,7 @@
         <w:fldChar w:fldCharType="begin" w:fldLock="1"/>
       </w:r>
       <w:r>
-        <w:instrText>ADDIN CSL_CITATION {"citationItems":[{"id":"ITEM-1","itemData":{"ISSN":"20734859","abstract":"quickpsy is a package to parametrically fit psychometric functions. In comparison with previous R packages, quickpsy was built to easily fit and plot data for multiple groups. Here, we describe the standard parametric model used to fit psychometric functions and the standard estimation of its parameters using maximum likelihood. We also provide examples of usage of quickpsy, including how allowing the lapse rate to vary can sometimes eliminate the bias in parameter estimation, but not in general. Finally, we describe some implementation details, such as how to avoid the problems associated to round-off errors in the maximisation of the likelihood or the use of closures and non-standard evaluation functions.","author":[{"dropping-particle":"","family":"Linares","given":"Daniel","non-dropping-particle":"","parse-names":false,"suffix":""},{"dropping-particle":"","family":"López-Moliner","given":"Joan","non-dropping-particle":"","parse-names":false,"suffix":""}],"container-title":"The R Journal","id":"ITEM-1","issue":"1","issued":{"date-parts":[["2016"]]},"page":"122-131","title":"quickpsy: An R Package to Fit Psychometric Functions for Multiple Groups","type":"article-journal","volume":"8"},"uris":["http://www.mendeley.com/documents/?uuid=8a485358-cf3c-4642-ac6d-7cd189612ad9"]}],"mendeley":{"formattedCitation":"[45]","plainTextFormattedCitation":"[45]","previouslyFormattedCitation":"[45]"},"properties":{"noteIndex":0},"schema":"https://github.com/citation-style-language/schema/raw/master/csl-citation.json"}</w:instrText>
+        <w:instrText>ADDIN CSL_CITATION {"citationItems":[{"id":"ITEM-1","itemData":{"ISSN":"20734859","abstract":"quickpsy is a package to parametrically fit psychometric functions. In comparison with previous R packages, quickpsy was built to easily fit and plot data for multiple groups. Here, we describe the standard parametric model used to fit psychometric functions and the standard estimation of its parameters using maximum likelihood. We also provide examples of usage of quickpsy, including how allowing the lapse rate to vary can sometimes eliminate the bias in parameter estimation, but not in general. Finally, we describe some implementation details, such as how to avoid the problems associated to round-off errors in the maximisation of the likelihood or the use of closures and non-standard evaluation functions.","author":[{"dropping-particle":"","family":"Linares","given":"Daniel","non-dropping-particle":"","parse-names":false,"suffix":""},{"dropping-particle":"","family":"López-Moliner","given":"Joan","non-dropping-particle":"","parse-names":false,"suffix":""}],"container-title":"The R Journal","id":"ITEM-1","issue":"1","issued":{"date-parts":[["2016"]]},"page":"122-131","title":"quickpsy: An R Package to Fit Psychometric Functions for Multiple Groups","type":"article-journal","volume":"8"},"uris":["http://www.mendeley.com/documents/?uuid=8a485358-cf3c-4642-ac6d-7cd189612ad9"]}],"mendeley":{"formattedCitation":"[46]","plainTextFormattedCitation":"[46]","previouslyFormattedCitation":"[46]"},"properties":{"noteIndex":0},"schema":"https://github.com/citation-style-language/schema/raw/master/csl-citation.json"}</w:instrText>
       </w:r>
       <w:r>
         <w:fldChar w:fldCharType="separate"/>
@@ -9848,7 +9830,7 @@
         <w:rPr>
           <w:noProof/>
         </w:rPr>
-        <w:t>[45]</w:t>
+        <w:t>[46]</w:t>
       </w:r>
       <w:r>
         <w:fldChar w:fldCharType="end"/>
@@ -11732,7 +11714,7 @@
         <w:fldChar w:fldCharType="begin" w:fldLock="1"/>
       </w:r>
       <w:r>
-        <w:instrText>ADDIN CSL_CITATION {"citationItems":[{"id":"ITEM-1","itemData":{"DOI":"10.1109/TAC.1974.1100629","ISSN":"15582523","author":[{"dropping-particle":"","family":"Brent","given":"R. P.","non-dropping-particle":"","parse-names":false,"suffix":""}],"container-title":"IEEE Transactions on Automatic Control","id":"ITEM-1","issue":"5","issued":{"date-parts":[["1974"]]},"page":"632-633","title":"Algorithms for Minimization Without Derivatives","type":"article-journal","volume":"19"},"uris":["http://www.mendeley.com/documents/?uuid=dff6917b-7c9e-3a39-a5a0-94977c44bc47"]}],"mendeley":{"formattedCitation":"[46]","plainTextFormattedCitation":"[46]","previouslyFormattedCitation":"[46]"},"properties":{"noteIndex":0},"schema":"https://github.com/citation-style-language/schema/raw/master/csl-citation.json"}</w:instrText>
+        <w:instrText>ADDIN CSL_CITATION {"citationItems":[{"id":"ITEM-1","itemData":{"DOI":"10.1109/TAC.1974.1100629","ISSN":"15582523","author":[{"dropping-particle":"","family":"Brent","given":"R. P.","non-dropping-particle":"","parse-names":false,"suffix":""}],"container-title":"IEEE Transactions on Automatic Control","id":"ITEM-1","issue":"5","issued":{"date-parts":[["1974"]]},"page":"632-633","title":"Algorithms for Minimization Without Derivatives","type":"article-journal","volume":"19"},"uris":["http://www.mendeley.com/documents/?uuid=dff6917b-7c9e-3a39-a5a0-94977c44bc47"]}],"mendeley":{"formattedCitation":"[47]","plainTextFormattedCitation":"[47]","previouslyFormattedCitation":"[47]"},"properties":{"noteIndex":0},"schema":"https://github.com/citation-style-language/schema/raw/master/csl-citation.json"}</w:instrText>
       </w:r>
       <w:r>
         <w:fldChar w:fldCharType="separate"/>
@@ -11741,7 +11723,7 @@
         <w:rPr>
           <w:noProof/>
         </w:rPr>
-        <w:t>[46]</w:t>
+        <w:t>[47]</w:t>
       </w:r>
       <w:r>
         <w:fldChar w:fldCharType="end"/>
@@ -12255,7 +12237,7 @@
         <w:fldChar w:fldCharType="begin" w:fldLock="1"/>
       </w:r>
       <w:r>
-        <w:instrText>ADDIN CSL_CITATION {"citationItems":[{"id":"ITEM-1","itemData":{"DOI":"10.3758/s13414-021-02372-4","ISSN":"1943393X","PMID":"34704212","abstract":"Judging object speed during observer self-motion requires disambiguating retinal stimulation from two sources: self-motion and object motion. According to the Flow Parsing hypothesis, observers estimate their own motion, then subtract the retinal corresponding motion from the total retinal stimulation and interpret the remaining stimulation as pertaining to object motion. Subtracting noisier self-motion information from retinal input should lead to a decrease in precision. Furthermore, when self-motion is only simulated visually, self-motion is likely to be underestimated, yielding an overestimation of target speed when target and observer move in opposite directions and an underestimation when they move in the same direction. We tested this hypothesis with a two-alternative forced-choice task in which participants judged which of two motions, presented in an immersive 3D environment, was faster. One motion interval contained a ball cloud whose speed was selected dynamically according to a PEST staircase, while the other contained one big target travelling laterally at a fixed speed. While viewing the big target, participants were either static or experienced visually simulated lateral self-motion in the same or opposite direction of the target. Participants were not significantly biased in either motion profile, and precision was only significantly lower when participants moved visually in the direction opposite to the target. We conclude that, when immersed in an ecologically valid 3D environment with rich self-motion cues, participants perceive an object’s speed accurately at a small precision cost, even when self-motion is simulated only visually.","author":[{"dropping-particle":"","family":"Jörges","given":"Björn","non-dropping-particle":"","parse-names":false,"suffix":""},{"dropping-particle":"","family":"Harris","given":"Laurence R","non-dropping-particle":"","parse-names":false,"suffix":""}],"container-title":"Attention, Perception, and Psychophysics","id":"ITEM-1","issue":"1","issued":{"date-parts":[["2021"]]},"page":"25-46","publisher":"Attention, Perception, &amp; Psychophysics","title":"Object speed perception during lateral visual self-motion","type":"article-journal","volume":"84"},"uris":["http://www.mendeley.com/documents/?uuid=76f8d09d-2963-40e3-b83c-6a0e817d2502"]}],"mendeley":{"formattedCitation":"[30]","plainTextFormattedCitation":"[30]","previouslyFormattedCitation":"[30]"},"properties":{"noteIndex":0},"schema":"https://github.com/citation-style-language/schema/raw/master/csl-citation.json"}</w:instrText>
+        <w:instrText>ADDIN CSL_CITATION {"citationItems":[{"id":"ITEM-1","itemData":{"DOI":"10.3758/s13414-021-02372-4","ISSN":"1943393X","PMID":"34704212","abstract":"Judging object speed during observer self-motion requires disambiguating retinal stimulation from two sources: self-motion and object motion. According to the Flow Parsing hypothesis, observers estimate their own motion, then subtract the retinal corresponding motion from the total retinal stimulation and interpret the remaining stimulation as pertaining to object motion. Subtracting noisier self-motion information from retinal input should lead to a decrease in precision. Furthermore, when self-motion is only simulated visually, self-motion is likely to be underestimated, yielding an overestimation of target speed when target and observer move in opposite directions and an underestimation when they move in the same direction. We tested this hypothesis with a two-alternative forced-choice task in which participants judged which of two motions, presented in an immersive 3D environment, was faster. One motion interval contained a ball cloud whose speed was selected dynamically according to a PEST staircase, while the other contained one big target travelling laterally at a fixed speed. While viewing the big target, participants were either static or experienced visually simulated lateral self-motion in the same or opposite direction of the target. Participants were not significantly biased in either motion profile, and precision was only significantly lower when participants moved visually in the direction opposite to the target. We conclude that, when immersed in an ecologically valid 3D environment with rich self-motion cues, participants perceive an object’s speed accurately at a small precision cost, even when self-motion is simulated only visually.","author":[{"dropping-particle":"","family":"Jörges","given":"Björn","non-dropping-particle":"","parse-names":false,"suffix":""},{"dropping-particle":"","family":"Harris","given":"Laurence R","non-dropping-particle":"","parse-names":false,"suffix":""}],"container-title":"Attention, Perception, and Psychophysics","id":"ITEM-1","issue":"1","issued":{"date-parts":[["2021"]]},"page":"25-46","publisher":"Attention, Perception, &amp; Psychophysics","title":"Object speed perception during lateral visual self-motion","type":"article-journal","volume":"84"},"uris":["http://www.mendeley.com/documents/?uuid=76f8d09d-2963-40e3-b83c-6a0e817d2502"]}],"mendeley":{"formattedCitation":"[37]","plainTextFormattedCitation":"[37]","previouslyFormattedCitation":"[37]"},"properties":{"noteIndex":0},"schema":"https://github.com/citation-style-language/schema/raw/master/csl-citation.json"}</w:instrText>
       </w:r>
       <w:r>
         <w:fldChar w:fldCharType="separate"/>
@@ -12264,7 +12246,7 @@
         <w:rPr>
           <w:noProof/>
         </w:rPr>
-        <w:t>[30]</w:t>
+        <w:t>[37]</w:t>
       </w:r>
       <w:r>
         <w:fldChar w:fldCharType="end"/>
@@ -12432,7 +12414,7 @@
         <w:fldChar w:fldCharType="begin" w:fldLock="1"/>
       </w:r>
       <w:r>
-        <w:instrText>ADDIN CSL_CITATION {"citationItems":[{"id":"ITEM-1","itemData":{"DOI":"10.18637/jss.v082.i13","ISSN":"1548-7660","abstract":"One of the frequent questions by users of the mixed model function lmer of the lme4 package has been: How can I get p values for the F and t tests for objects returned by lmer? The lmerTest package extends the 'lmerMod' class of the lme4 package, by overloading the anova and summary functions by providing p values for tests for fixed effects. We have implemented the Satterthwaite's method for approximating degrees of freedom for the t and F tests. We have also implemented the construction of Type I - III ANOVA tables. Furthermore, one may also obtain the summary as well as the anova table using the Kenward-Roger approximation for denominator degrees of freedom (based on the KRmodcomp function from the pbkrtest package). Some other convenient mixed model analysis tools such as a step method, that performs backward elimination of nonsignificant effects - both random and fixed, calculation of population means and multiple comparison tests together with plot facilities are provided by the package as well.","author":[{"dropping-particle":"","family":"Kuznetsova","given":"Alexandra","non-dropping-particle":"","parse-names":false,"suffix":""},{"dropping-particle":"","family":"Brockhoff","given":"Per B.","non-dropping-particle":"","parse-names":false,"suffix":""},{"dropping-particle":"","family":"Christensen","given":"Rune H. B.","non-dropping-particle":"","parse-names":false,"suffix":""}],"container-title":"Journal of Statistical Software","id":"ITEM-1","issue":"13","issued":{"date-parts":[["2017"]]},"title":"lmerTest Package: Tests in Linear Mixed Effects Models ","type":"article-journal","volume":"82"},"uris":["http://www.mendeley.com/documents/?uuid=6430596c-8b2b-491c-8cb6-9f70b0c1f47b","http://www.mendeley.com/documents/?uuid=a46acea3-9367-4197-91a2-0b16fd3f0bfe"]}],"mendeley":{"formattedCitation":"[47]","plainTextFormattedCitation":"[47]","previouslyFormattedCitation":"[47]"},"properties":{"noteIndex":0},"schema":"https://github.com/citation-style-language/schema/raw/master/csl-citation.json"}</w:instrText>
+        <w:instrText>ADDIN CSL_CITATION {"citationItems":[{"id":"ITEM-1","itemData":{"DOI":"10.18637/jss.v082.i13","ISSN":"1548-7660","abstract":"One of the frequent questions by users of the mixed model function lmer of the lme4 package has been: How can I get p values for the F and t tests for objects returned by lmer? The lmerTest package extends the 'lmerMod' class of the lme4 package, by overloading the anova and summary functions by providing p values for tests for fixed effects. We have implemented the Satterthwaite's method for approximating degrees of freedom for the t and F tests. We have also implemented the construction of Type I - III ANOVA tables. Furthermore, one may also obtain the summary as well as the anova table using the Kenward-Roger approximation for denominator degrees of freedom (based on the KRmodcomp function from the pbkrtest package). Some other convenient mixed model analysis tools such as a step method, that performs backward elimination of nonsignificant effects - both random and fixed, calculation of population means and multiple comparison tests together with plot facilities are provided by the package as well.","author":[{"dropping-particle":"","family":"Kuznetsova","given":"Alexandra","non-dropping-particle":"","parse-names":false,"suffix":""},{"dropping-particle":"","family":"Brockhoff","given":"Per B.","non-dropping-particle":"","parse-names":false,"suffix":""},{"dropping-particle":"","family":"Christensen","given":"Rune H. B.","non-dropping-particle":"","parse-names":false,"suffix":""}],"container-title":"Journal of Statistical Software","id":"ITEM-1","issue":"13","issued":{"date-parts":[["2017"]]},"title":"lmerTest Package: Tests in Linear Mixed Effects Models ","type":"article-journal","volume":"82"},"uris":["http://www.mendeley.com/documents/?uuid=6430596c-8b2b-491c-8cb6-9f70b0c1f47b","http://www.mendeley.com/documents/?uuid=a46acea3-9367-4197-91a2-0b16fd3f0bfe"]}],"mendeley":{"formattedCitation":"[48]","plainTextFormattedCitation":"[48]","previouslyFormattedCitation":"[48]"},"properties":{"noteIndex":0},"schema":"https://github.com/citation-style-language/schema/raw/master/csl-citation.json"}</w:instrText>
       </w:r>
       <w:r>
         <w:fldChar w:fldCharType="separate"/>
@@ -12441,7 +12423,7 @@
         <w:rPr>
           <w:noProof/>
         </w:rPr>
-        <w:t>[47]</w:t>
+        <w:t>[48]</w:t>
       </w:r>
       <w:r>
         <w:fldChar w:fldCharType="end"/>
@@ -13780,18 +13762,25 @@
       <w:r>
         <w:t xml:space="preserve"> You can find the script on GitHub (</w:t>
       </w:r>
-      <w:r>
-        <w:t>XXXX</w:t>
-      </w:r>
+      <w:ins w:id="420" w:author="Bjoern Jan Joerges" w:date="2023-10-24T13:30:00Z">
+        <w:r>
+          <w:t>https://github.com/b-jorges/Predicting-while-Moving/blob/main/Fit%20Models.R</w:t>
+        </w:r>
+      </w:ins>
+      <w:del w:id="421" w:author="Bjoern Jan Joerges" w:date="2023-10-24T13:30:00Z">
+        <w:r>
+          <w:delText>XXXX</w:delText>
+        </w:r>
+      </w:del>
       <w:r>
         <w:t>).</w:t>
       </w:r>
       <w:r>
-        <w:t xml:space="preserve"> Specifically, we used two-step fitting process in which we first fitted a parameter capturing the size of the effect of self-motion on accuracy </w:t>
+        <w:t xml:space="preserve"> Specifically, we used two-step fitting process in which we first fitted </w:t>
       </w:r>
       <w:r>
         <w:lastRenderedPageBreak/>
-        <w:t>(which we assumed not to be affected by differences in variability induced by self-motion) as a fraction of the presented self-motion speed</w:t>
+        <w:t>a parameter capturing the size of the effect of self-motion on accuracy (which we assumed not to be affected by differences in variability induced by self-motion) as a fraction of the presented self-motion speed</w:t>
       </w:r>
       <w:r>
         <w:t xml:space="preserve"> (</w:t>
@@ -14104,7 +14093,7 @@
         <w:pStyle w:val="Caption"/>
         <w:jc w:val="both"/>
       </w:pPr>
-      <w:bookmarkStart w:id="420" w:name="_Ref148451973"/>
+      <w:bookmarkStart w:id="422" w:name="_Ref148451973"/>
       <w:r>
         <w:t xml:space="preserve">Figure </w:t>
       </w:r>
@@ -14116,7 +14105,7 @@
           <w:t>10</w:t>
         </w:r>
       </w:fldSimple>
-      <w:bookmarkEnd w:id="420"/>
+      <w:bookmarkEnd w:id="422"/>
       <w:r>
         <w:t>:</w:t>
       </w:r>
@@ -14274,7 +14263,7 @@
         <w:keepNext/>
         <w:jc w:val="both"/>
       </w:pPr>
-      <w:bookmarkStart w:id="421" w:name="_Ref148751210"/>
+      <w:bookmarkStart w:id="423" w:name="_Ref148751210"/>
       <w:r>
         <w:t xml:space="preserve">Table </w:t>
       </w:r>
@@ -14286,7 +14275,7 @@
           <w:t>2</w:t>
         </w:r>
       </w:fldSimple>
-      <w:bookmarkEnd w:id="421"/>
+      <w:bookmarkEnd w:id="423"/>
       <w:r>
         <w:t>: Results of the s</w:t>
       </w:r>
@@ -15269,7 +15258,7 @@
         <w:keepNext/>
         <w:jc w:val="both"/>
       </w:pPr>
-      <w:bookmarkStart w:id="422" w:name="_Ref148751222"/>
+      <w:bookmarkStart w:id="424" w:name="_Ref148751222"/>
       <w:r>
         <w:t xml:space="preserve">Table </w:t>
       </w:r>
@@ -15281,7 +15270,7 @@
           <w:t>3</w:t>
         </w:r>
       </w:fldSimple>
-      <w:bookmarkEnd w:id="422"/>
+      <w:bookmarkEnd w:id="424"/>
       <w:r>
         <w:t>: Regression coefficients and p values for the correlations between the fitted parameters for the prediction task and the speed estimation task.</w:t>
       </w:r>
@@ -15793,7 +15782,7 @@
         <w:fldChar w:fldCharType="begin" w:fldLock="1"/>
       </w:r>
       <w:r>
-        <w:instrText>ADDIN CSL_CITATION {"citationItems":[{"id":"ITEM-1","itemData":{"DOI":"10.3758/s13414-021-02372-4","ISSN":"1943393X","PMID":"34704212","abstract":"Judging object speed during observer self-motion requires disambiguating retinal stimulation from two sources: self-motion and object motion. According to the Flow Parsing hypothesis, observers estimate their own motion, then subtract the retinal corresponding motion from the total retinal stimulation and interpret the remaining stimulation as pertaining to object motion. Subtracting noisier self-motion information from retinal input should lead to a decrease in precision. Furthermore, when self-motion is only simulated visually, self-motion is likely to be underestimated, yielding an overestimation of target speed when target and observer move in opposite directions and an underestimation when they move in the same direction. We tested this hypothesis with a two-alternative forced-choice task in which participants judged which of two motions, presented in an immersive 3D environment, was faster. One motion interval contained a ball cloud whose speed was selected dynamically according to a PEST staircase, while the other contained one big target travelling laterally at a fixed speed. While viewing the big target, participants were either static or experienced visually simulated lateral self-motion in the same or opposite direction of the target. Participants were not significantly biased in either motion profile, and precision was only significantly lower when participants moved visually in the direction opposite to the target. We conclude that, when immersed in an ecologically valid 3D environment with rich self-motion cues, participants perceive an object’s speed accurately at a small precision cost, even when self-motion is simulated only visually.","author":[{"dropping-particle":"","family":"Jörges","given":"Björn","non-dropping-particle":"","parse-names":false,"suffix":""},{"dropping-particle":"","family":"Harris","given":"Laurence R.","non-dropping-particle":"","parse-names":false,"suffix":""}],"container-title":"Attention, Perception, and Psychophysics","id":"ITEM-1","issue":"1","issued":{"date-parts":[["2022"]]},"page":"25-46","publisher":"Attention, Perception, &amp; Psychophysics","title":"Object speed perception during lateral visual self-motion","type":"article-journal","volume":"84"},"uris":["http://www.mendeley.com/documents/?uuid=2cfdcfa2-85c1-45e0-ab15-5d57c49a03f4"]},{"id":"ITEM-2","itemData":{"DOI":"10.1093/cercor/bht247","ISSN":"14602199","abstract":"Judging object trajectory during self-motion is a fundamental ability for mobile organisms interacting with their environment. This fundamental ability requires the nervous system to compensate for the visual consequences of self-motion in order to make accurate judgments, but the mechanisms of this compensation are poorly understood. We comprehensively examined both the accuracy and precision of observers' ability to judge object trajectory in the world when self-motion was defined by vestibular, visual, or combined visual-vestibular cues. Without decision feedback, subjects demonstrated no compensation for self-motion that was defined solely by vestibular cues, partial compensation (47%) for visually defined self-motion, and significantly greater compensation (58%) during combined visual-vestibular self-motion. With decision feedback, subjects learned to accurately judge object trajectory in the world, and this generalized to novel self-motion speeds. Across conditions, greater compensation for self-motion was associated with decreased precision of object trajectory judgments, indicating that self-motion compensation comes at the cost of reduced discriminability. Our findings suggest that the brain can flexibly represent object trajectory relative to either the observer or the world, but a world-centered representation comes at the cost of decreased precision due to the inclusion of noisy self-motion signals.","author":[{"dropping-particle":"","family":"Dokka","given":"Kalpana","non-dropping-particle":"","parse-names":false,"suffix":""},{"dropping-particle":"","family":"MacNeilage","given":"Paul R.","non-dropping-particle":"","parse-names":false,"suffix":""},{"dropping-particle":"","family":"DeAngelis","given":"Gregory C.","non-dropping-particle":"","parse-names":false,"suffix":""},{"dropping-particle":"","family":"Angelaki","given":"Dora E","non-dropping-particle":"","parse-names":false,"suffix":""}],"container-title":"Cerebral Cortex","id":"ITEM-2","issue":"3","issued":{"date-parts":[["2015"]]},"page":"619-630","title":"Multisensory self-motion compensation during object trajectory judgments","type":"article-journal","volume":"25"},"uris":["http://www.mendeley.com/documents/?uuid=b7be0a59-ffbe-4966-b5d7-4c30441a5a15"]},{"id":"ITEM-3","itemData":{"DOI":"10.1167/jov.20.10.15","ISSN":"15347362","PMID":"33052410","abstract":"Perceiving object motion during self-movement is an essential ability of humans. Previous studies have reported that the visual system can use both visual information (such as optic flow) and non-visual information (such as vestibular, somatosensory, and proprioceptive information) to identify and globally subtract the retinal motion component due to self-movement to recover scene-relative object motion. In this study, we used a motion-nulling method to directly measure and quantify the contribution of visual and non-visual information to the perception of scene-relative object motion during walking. We found that about 50% of the retinal motion component of the probe due to translational self-movement was removed with non-visual information alone and about 80% with visual information alone. With combined visual and non-visual information, the self-movement component was removed almost completely. Although non-visual information played an important role in the removal of self-movement-induced retinal motion, it was associated with decreased precision of probe motion estimates. We conclude that neither non-visual nor visual information alone is sufficient for the accurate perception of scene-relative object motion during walking, which instead requires the integration of both sources of information.","author":[{"dropping-particle":"","family":"Xie","given":"Mingyang","non-dropping-particle":"","parse-names":false,"suffix":""},{"dropping-particle":"","family":"Niehorster","given":"Diederick C.","non-dropping-particle":"","parse-names":false,"suffix":""},{"dropping-particle":"","family":"Lappe","given":"Markus","non-dropping-particle":"","parse-names":false,"suffix":""},{"dropping-particle":"","family":"Li","given":"Li","non-dropping-particle":"","parse-names":false,"suffix":""}],"container-title":"Journal of Vision","id":"ITEM-3","issue":"10","issued":{"date-parts":[["2020"]]},"page":"1-11","title":"Roles of visual and non-visual information in the perception of scene-relative object motion during walking","type":"article-journal","volume":"20"},"uris":["http://www.mendeley.com/documents/?uuid=09388b13-9bec-430c-95f1-7180fbc0651f"]},{"id":"ITEM-4","itemData":{"DOI":"10.1007/s00221-009-1741-5","ISBN":"0022100917415","ISSN":"00144819","PMID":"19305984","abstract":"We measured the effect of the orientation of the visual background on the perceptual upright (PU) under different levels of gravity. Brief periods of micro- and hypergravity conditions were created using two series of parabolic flights. Control measures were taken in the laboratory under normal gravity with subjects upright, right side down and supine. Participants viewed a polarized, natural scene presented at various orientations on a laptop viewed through a hood which occluded all other visual cues. Superimposed on the screen was a character the identity of which depended on its orientation. The orientations at which the character was maximally ambiguous were measured and the perceptual upright was defined as half way between these orientations. The visual background affected the orientation of the PU less when in microgravity than when upright in normal gravity and more when supine than when upright in normal gravity. A weighted vector sum model was used to quantify the relative influence of the orientations of gravity, vision and the body in determining the perceptual upright.","author":[{"dropping-particle":"","family":"Dyde","given":"Richard T.","non-dropping-particle":"","parse-names":false,"suffix":""},{"dropping-particle":"","family":"Jenkin","given":"Michael R.","non-dropping-particle":"","parse-names":false,"suffix":""},{"dropping-particle":"","family":"Jenkin","given":"Heather L.","non-dropping-particle":"","parse-names":false,"suffix":""},{"dropping-particle":"","family":"Zacher","given":"James E.","non-dropping-particle":"","parse-names":false,"suffix":""},{"dropping-particle":"","family":"Harris","given":"Laurence R.","non-dropping-particle":"","parse-names":false,"suffix":""}],"container-title":"Experimental Brain Research","id":"ITEM-4","issue":"4","issued":{"date-parts":[["2009"]]},"page":"647-660","title":"The effect of altered gravity states on the perception of orientation","type":"article-journal","volume":"194"},"uris":["http://www.mendeley.com/documents/?uuid=4763f9e4-6b6c-418a-b2ac-39017d9d4e03"]},{"id":"ITEM-5","itemData":{"DOI":"10.1167/8.14.5","ISSN":"15347362","PMID":"19146306","abstract":"Eye, head, and body movement are intimately linked. During self-motion, the eyes track objects by a combination of vestibular reflexes and smooth pursuit eye movements but although the world appears stable during saccadic gaze changes, it does not appear stable during physical self-motion. We determined the amount by which a fixated object needed to be moved in space in order to appear earth stationary to a linearly moving observer. Observers were oscillated sinusoidally either passively or under their own control, under lit and fully darkened conditions. The visual targets always needed to move (in space) in the same direction as the observer to be judged as earth stationary. Targets needed to be moved more in order to be judged as earth stationary when movement was in the dark, rather than in the light, and also when movement was passive rather than when it was active. Efference copy motor signals, visual movement, and non-visual cues all contribute significantly and approximately additively to the estimate of self-motion. Errors in perceived self-motion can produce subsequent illusory visual motion. © ARVO.","author":[{"dropping-particle":"","family":"Dyde","given":"Richard T.","non-dropping-particle":"","parse-names":false,"suffix":""},{"dropping-particle":"","family":"Harris","given":"Laurence R.","non-dropping-particle":"","parse-names":false,"suffix":""}],"container-title":"Journal of Vision","id":"ITEM-5","issue":"14","issued":{"date-parts":[["2008"]]},"page":"1-10","title":"The influence of retinal and extra-retinal motion cues on perceived object motion during self-motion","type":"article-journal","volume":"8"},"uris":["http://www.mendeley.com/documents/?uuid=0b5bf4f2-848d-4fbc-bccd-55b6ef1b8770"]},{"id":"ITEM-6","itemData":{"DOI":"10.1167/18.13.9","ISSN":"15347362","abstract":"To estimate object speed with respect to the self, retinal signals must be summed with extraretinal signals that encode the speed of eye and head movement. Prior work has shown that differences in perceptual estimates of object speed based on retinal and oculomotor signals lead to biased percepts such as the Aubert-Fleischl phenomenon (AF), in which moving targets appear slower when pursued. During wholebody movement, additional extraretinal signals, such as those from the vestibular system, may be used to transform object speed estimates from a head-centered to a world-centered reference frame. Here we demonstrate that whole-body pursuit in the form of passive yaw rotation, which stimulates the semicircular canals of the vestibular system, leads to a slowing of perceived object speed similar to the classic oculomotor AF. We find that the magnitude of the vestibular and oculomotor AF is comparable across a range of speeds, despite the different types of input signal involved. This covariation might hint at a common modality-independent mechanism underlying the AF in both cases.","author":[{"dropping-particle":"","family":"Garzorz","given":"Isabelle T.","non-dropping-particle":"","parse-names":false,"suffix":""},{"dropping-particle":"","family":"Freeman","given":"Tom C.A.","non-dropping-particle":"","parse-names":false,"suffix":""},{"dropping-particle":"","family":"Ernst","given":"Marc O.","non-dropping-particle":"","parse-names":false,"suffix":""},{"dropping-particle":"","family":"MacNeilage","given":"Paul R.","non-dropping-particle":"","parse-names":false,"suffix":""}],"container-title":"Journal of Vision","id":"ITEM-6","issue":"13","issued":{"date-parts":[["2018"]]},"page":"1-9","title":"Insufficient compensation for self-motion during perception of object speed: The vestibular Aubert-Fleischl phenomenon","type":"article-journal","volume":"18"},"uris":["http://www.mendeley.com/documents/?uuid=b4ae205d-a232-46e2-8f58-a1d37d8ca654"]},{"id":"ITEM-7","itemData":{"DOI":"10.1016/0166-4328(95)80003-4","ISSN":"01664328","PMID":"8561904","abstract":"To examine the effect of concurrent self-motion on the perception of the direction of object-motion, random-dot kinematograms were employed in which the strength of the directional signal was manipulated by varying the percentage of coherently moving pixels. The subject's task was to indicate the motion direction of briefly presented displays while undergoing whole body rotations with angular accelerations of 0, 5, 15, or 45°/s2. The perception of the direction of visual motion in the horizontal plane was impaired only when visual and vestibular motion directions were incongruous. The impairment increases with both increasing angular acceleration and decreasing percentage of coherently moving pixels. For object-motion in the vertical plane, an impairment was found for both congruous and incongruous combination of visual and vestibular stimulation, although not as pronounced for the latter (i.e., visual upward, vestibular downward stimulation, and vice versa). These results are discussed in terms of postnatal development and neurophysiological optimization processes resulting from intersensory 'updating' through every-day experience of object-motion during self-motion. © 1995.","author":[{"dropping-particle":"","family":"Probst","given":"Thomas","non-dropping-particle":"","parse-names":false,"suffix":""},{"dropping-particle":"","family":"Loose","given":"Rainer","non-dropping-particle":"","parse-names":false,"suffix":""},{"dropping-particle":"","family":"Niedeggen","given":"Michael","non-dropping-particle":"","parse-names":false,"suffix":""},{"dropping-particle":"","family":"Wist","given":"Eugene R.","non-dropping-particle":"","parse-names":false,"suffix":""}],"container-title":"Behavioural Brain Research","id":"ITEM-7","issue":"2","issued":{"date-parts":[["1995"]]},"page":"133-144","title":"Processing of visual motion direction in the fronto-parallel plane in the stationary or moving observer","type":"article-journal","volume":"70"},"uris":["http://www.mendeley.com/documents/?uuid=c20c16f5-d4a1-3a50-9937-d3d625cd998d"]},{"id":"ITEM-8","itemData":{"DOI":"10.1016/j.visres.2003.09.001","ISSN":"00426989","abstract":"Self-motion through a three-dimensional array of objects creates a radial flow pattern on the retina. We superimposed a simulated object moving in depth on such a flow pattern to investigate the effect of the flow pattern on judgments of both the time to collision (TTC) with an approaching object and the trajectory of that object. Our procedure allowed us to decouple the direction and speed of simulated self motion-in-depth (MID) from the direction and speed of simulated object MID. In Experiment 1 we found that objects with the same closing speed were perceived to have a higher closing speed when self-motion and object-motion were in the same direction and a lower closing speed when they were in the opposite direction. This effect saturated rapidly as the ratio between the speeds of self-motion and object-motion was increased. In Experiment 2 we found that the perceived direction of object-MID was shifted towards the focus of expansion of the flow pattern. In Experiments 3 and 4 we found that the erroneous biases in perceived speed and direction produced by simulated self-motion were significantly reduced when binocular information about MID was added. These findings suggest that the large body of research that has studied motion perception using stationary observers has limited applicability to situations in which both the observer and the object are moving. © 2003 Elsevier Ltd. All rights reserved.","author":[{"dropping-particle":"","family":"Gray","given":"Rob","non-dropping-particle":"","parse-names":false,"suffix":""},{"dropping-particle":"","family":"MacUga","given":"Kristen","non-dropping-particle":"","parse-names":false,"suffix":""},{"dropping-particle":"","family":"Regan","given":"D","non-dropping-particle":"","parse-names":false,"suffix":""}],"container-title":"Vision Research","id":"ITEM-8","issue":"2","issued":{"date-parts":[["2004"]]},"page":"179-195","title":"Long range interactions between object-motion and self-motion in the perception of movement in depth","type":"article-journal","volume":"44"},"uris":["http://www.mendeley.com/documents/?uuid=04545aea-3f08-490b-ba7d-dd20a9356178"]},{"id":"ITEM-9","itemData":{"DOI":"10.1016/j.visres.2017.06.001","ISSN":"18785646","PMID":"28687325","abstract":"Previous research has shown that when a moving stimulus is presented to a moving observer, the perceived speed of the stimulus is affected by vestibular self-motion signals (Hogendoorn, Verstraten, MacDougall, &amp; Alais, 2017. Vision Research 130, 22–30.). This interaction was interpreted as a weighted sum of visual and vestibular motion signals. This interpretation also predicts effects of vestibular self-motion signals on perceived speed. Here, we test this prediction in two experiments. In Experiment 1, moving observers carried out a visual speed discrimination task in order to establish points of subjective equality (PSE) between stimuli presented in the same or opposite direction of self-motion. We observed robust effects of self-motion on perceived speed, with self-motion in the same direction as visual motion resulting in increases in perceived speed and vice versa. These effects were well- described by a limited-width integration window. In Experiment 2, the same observers carried out another speed discrimination task in order to establish discrimination thresholds. According to the Weber-Fechner law, these thresholds are expected to increase or decrease along with perceived speed. However, no effect of self-motion on discrimination thresholds was observed. This pattern of results suggests a limit on speed discrimination performance early in the visual system, with visuo-vestibular integration in later downstream areas. These results are consistent with previous work on heading perception.","author":[{"dropping-particle":"","family":"Hogendoorn","given":"Hinze","non-dropping-particle":"","parse-names":false,"suffix":""},{"dropping-particle":"","family":"Alais","given":"David","non-dropping-particle":"","parse-names":false,"suffix":""},{"dropping-particle":"","family":"MacDougall","given":"Hamish","non-dropping-particle":"","parse-names":false,"suffix":""},{"dropping-particle":"","family":"Verstraten","given":"Frans A.J.","non-dropping-particle":"","parse-names":false,"suffix":""}],"container-title":"Vision Research","id":"ITEM-9","issued":{"date-parts":[["2017"]]},"page":"12-17","title":"Velocity perception in a moving observer","type":"article-journal","volume":"138"},"uris":["http://www.mendeley.com/documents/?uuid=05caccfa-22f1-4148-8183-9fdb03fad8c0"]}],"mendeley":{"formattedCitation":"[20,22–24,26,48–51]","plainTextFormattedCitation":"[20,22–24,26,48–51]","previouslyFormattedCitation":"[20,22–24,26,48–51]"},"properties":{"noteIndex":0},"schema":"https://github.com/citation-style-language/schema/raw/master/csl-citation.json"}</w:instrText>
+        <w:instrText>ADDIN CSL_CITATION {"citationItems":[{"id":"ITEM-1","itemData":{"DOI":"10.3758/s13414-021-02372-4","ISSN":"1943393X","PMID":"34704212","abstract":"Judging object speed during observer self-motion requires disambiguating retinal stimulation from two sources: self-motion and object motion. According to the Flow Parsing hypothesis, observers estimate their own motion, then subtract the retinal corresponding motion from the total retinal stimulation and interpret the remaining stimulation as pertaining to object motion. Subtracting noisier self-motion information from retinal input should lead to a decrease in precision. Furthermore, when self-motion is only simulated visually, self-motion is likely to be underestimated, yielding an overestimation of target speed when target and observer move in opposite directions and an underestimation when they move in the same direction. We tested this hypothesis with a two-alternative forced-choice task in which participants judged which of two motions, presented in an immersive 3D environment, was faster. One motion interval contained a ball cloud whose speed was selected dynamically according to a PEST staircase, while the other contained one big target travelling laterally at a fixed speed. While viewing the big target, participants were either static or experienced visually simulated lateral self-motion in the same or opposite direction of the target. Participants were not significantly biased in either motion profile, and precision was only significantly lower when participants moved visually in the direction opposite to the target. We conclude that, when immersed in an ecologically valid 3D environment with rich self-motion cues, participants perceive an object’s speed accurately at a small precision cost, even when self-motion is simulated only visually.","author":[{"dropping-particle":"","family":"Jörges","given":"Björn","non-dropping-particle":"","parse-names":false,"suffix":""},{"dropping-particle":"","family":"Harris","given":"Laurence R.","non-dropping-particle":"","parse-names":false,"suffix":""}],"container-title":"Attention, Perception, and Psychophysics","id":"ITEM-1","issue":"1","issued":{"date-parts":[["2022"]]},"page":"25-46","publisher":"Attention, Perception, &amp; Psychophysics","title":"Object speed perception during lateral visual self-motion","type":"article-journal","volume":"84"},"uris":["http://www.mendeley.com/documents/?uuid=2cfdcfa2-85c1-45e0-ab15-5d57c49a03f4"]},{"id":"ITEM-2","itemData":{"DOI":"10.1093/cercor/bht247","ISSN":"14602199","abstract":"Judging object trajectory during self-motion is a fundamental ability for mobile organisms interacting with their environment. This fundamental ability requires the nervous system to compensate for the visual consequences of self-motion in order to make accurate judgments, but the mechanisms of this compensation are poorly understood. We comprehensively examined both the accuracy and precision of observers' ability to judge object trajectory in the world when self-motion was defined by vestibular, visual, or combined visual-vestibular cues. Without decision feedback, subjects demonstrated no compensation for self-motion that was defined solely by vestibular cues, partial compensation (47%) for visually defined self-motion, and significantly greater compensation (58%) during combined visual-vestibular self-motion. With decision feedback, subjects learned to accurately judge object trajectory in the world, and this generalized to novel self-motion speeds. Across conditions, greater compensation for self-motion was associated with decreased precision of object trajectory judgments, indicating that self-motion compensation comes at the cost of reduced discriminability. Our findings suggest that the brain can flexibly represent object trajectory relative to either the observer or the world, but a world-centered representation comes at the cost of decreased precision due to the inclusion of noisy self-motion signals.","author":[{"dropping-particle":"","family":"Dokka","given":"Kalpana","non-dropping-particle":"","parse-names":false,"suffix":""},{"dropping-particle":"","family":"MacNeilage","given":"Paul R.","non-dropping-particle":"","parse-names":false,"suffix":""},{"dropping-particle":"","family":"DeAngelis","given":"Gregory C.","non-dropping-particle":"","parse-names":false,"suffix":""},{"dropping-particle":"","family":"Angelaki","given":"Dora E","non-dropping-particle":"","parse-names":false,"suffix":""}],"container-title":"Cerebral Cortex","id":"ITEM-2","issue":"3","issued":{"date-parts":[["2015"]]},"page":"619-630","title":"Multisensory self-motion compensation during object trajectory judgments","type":"article-journal","volume":"25"},"uris":["http://www.mendeley.com/documents/?uuid=b7be0a59-ffbe-4966-b5d7-4c30441a5a15"]},{"id":"ITEM-3","itemData":{"DOI":"10.1167/jov.20.10.15","ISSN":"15347362","PMID":"33052410","abstract":"Perceiving object motion during self-movement is an essential ability of humans. Previous studies have reported that the visual system can use both visual information (such as optic flow) and non-visual information (such as vestibular, somatosensory, and proprioceptive information) to identify and globally subtract the retinal motion component due to self-movement to recover scene-relative object motion. In this study, we used a motion-nulling method to directly measure and quantify the contribution of visual and non-visual information to the perception of scene-relative object motion during walking. We found that about 50% of the retinal motion component of the probe due to translational self-movement was removed with non-visual information alone and about 80% with visual information alone. With combined visual and non-visual information, the self-movement component was removed almost completely. Although non-visual information played an important role in the removal of self-movement-induced retinal motion, it was associated with decreased precision of probe motion estimates. We conclude that neither non-visual nor visual information alone is sufficient for the accurate perception of scene-relative object motion during walking, which instead requires the integration of both sources of information.","author":[{"dropping-particle":"","family":"Xie","given":"Mingyang","non-dropping-particle":"","parse-names":false,"suffix":""},{"dropping-particle":"","family":"Niehorster","given":"Diederick C.","non-dropping-particle":"","parse-names":false,"suffix":""},{"dropping-particle":"","family":"Lappe","given":"Markus","non-dropping-particle":"","parse-names":false,"suffix":""},{"dropping-particle":"","family":"Li","given":"Li","non-dropping-particle":"","parse-names":false,"suffix":""}],"container-title":"Journal of Vision","id":"ITEM-3","issue":"10","issued":{"date-parts":[["2020"]]},"page":"1-11","title":"Roles of visual and non-visual information in the perception of scene-relative object motion during walking","type":"article-journal","volume":"20"},"uris":["http://www.mendeley.com/documents/?uuid=09388b13-9bec-430c-95f1-7180fbc0651f"]},{"id":"ITEM-4","itemData":{"DOI":"10.1007/s00221-009-1741-5","ISBN":"0022100917415","ISSN":"00144819","PMID":"19305984","abstract":"We measured the effect of the orientation of the visual background on the perceptual upright (PU) under different levels of gravity. Brief periods of micro- and hypergravity conditions were created using two series of parabolic flights. Control measures were taken in the laboratory under normal gravity with subjects upright, right side down and supine. Participants viewed a polarized, natural scene presented at various orientations on a laptop viewed through a hood which occluded all other visual cues. Superimposed on the screen was a character the identity of which depended on its orientation. The orientations at which the character was maximally ambiguous were measured and the perceptual upright was defined as half way between these orientations. The visual background affected the orientation of the PU less when in microgravity than when upright in normal gravity and more when supine than when upright in normal gravity. A weighted vector sum model was used to quantify the relative influence of the orientations of gravity, vision and the body in determining the perceptual upright.","author":[{"dropping-particle":"","family":"Dyde","given":"Richard T.","non-dropping-particle":"","parse-names":false,"suffix":""},{"dropping-particle":"","family":"Jenkin","given":"Michael R.","non-dropping-particle":"","parse-names":false,"suffix":""},{"dropping-particle":"","family":"Jenkin","given":"Heather L.","non-dropping-particle":"","parse-names":false,"suffix":""},{"dropping-particle":"","family":"Zacher","given":"James E.","non-dropping-particle":"","parse-names":false,"suffix":""},{"dropping-particle":"","family":"Harris","given":"Laurence R.","non-dropping-particle":"","parse-names":false,"suffix":""}],"container-title":"Experimental Brain Research","id":"ITEM-4","issue":"4","issued":{"date-parts":[["2009"]]},"page":"647-660","title":"The effect of altered gravity states on the perception of orientation","type":"article-journal","volume":"194"},"uris":["http://www.mendeley.com/documents/?uuid=4763f9e4-6b6c-418a-b2ac-39017d9d4e03"]},{"id":"ITEM-5","itemData":{"DOI":"10.1167/8.14.5","ISSN":"15347362","PMID":"19146306","abstract":"Eye, head, and body movement are intimately linked. During self-motion, the eyes track objects by a combination of vestibular reflexes and smooth pursuit eye movements but although the world appears stable during saccadic gaze changes, it does not appear stable during physical self-motion. We determined the amount by which a fixated object needed to be moved in space in order to appear earth stationary to a linearly moving observer. Observers were oscillated sinusoidally either passively or under their own control, under lit and fully darkened conditions. The visual targets always needed to move (in space) in the same direction as the observer to be judged as earth stationary. Targets needed to be moved more in order to be judged as earth stationary when movement was in the dark, rather than in the light, and also when movement was passive rather than when it was active. Efference copy motor signals, visual movement, and non-visual cues all contribute significantly and approximately additively to the estimate of self-motion. Errors in perceived self-motion can produce subsequent illusory visual motion. © ARVO.","author":[{"dropping-particle":"","family":"Dyde","given":"Richard T.","non-dropping-particle":"","parse-names":false,"suffix":""},{"dropping-particle":"","family":"Harris","given":"Laurence R.","non-dropping-particle":"","parse-names":false,"suffix":""}],"container-title":"Journal of Vision","id":"ITEM-5","issue":"14","issued":{"date-parts":[["2008"]]},"page":"1-10","title":"The influence of retinal and extra-retinal motion cues on perceived object motion during self-motion","type":"article-journal","volume":"8"},"uris":["http://www.mendeley.com/documents/?uuid=0b5bf4f2-848d-4fbc-bccd-55b6ef1b8770"]},{"id":"ITEM-6","itemData":{"DOI":"10.1167/18.13.9","ISSN":"15347362","abstract":"To estimate object speed with respect to the self, retinal signals must be summed with extraretinal signals that encode the speed of eye and head movement. Prior work has shown that differences in perceptual estimates of object speed based on retinal and oculomotor signals lead to biased percepts such as the Aubert-Fleischl phenomenon (AF), in which moving targets appear slower when pursued. During wholebody movement, additional extraretinal signals, such as those from the vestibular system, may be used to transform object speed estimates from a head-centered to a world-centered reference frame. Here we demonstrate that whole-body pursuit in the form of passive yaw rotation, which stimulates the semicircular canals of the vestibular system, leads to a slowing of perceived object speed similar to the classic oculomotor AF. We find that the magnitude of the vestibular and oculomotor AF is comparable across a range of speeds, despite the different types of input signal involved. This covariation might hint at a common modality-independent mechanism underlying the AF in both cases.","author":[{"dropping-particle":"","family":"Garzorz","given":"Isabelle T.","non-dropping-particle":"","parse-names":false,"suffix":""},{"dropping-particle":"","family":"Freeman","given":"Tom C.A.","non-dropping-particle":"","parse-names":false,"suffix":""},{"dropping-particle":"","family":"Ernst","given":"Marc O.","non-dropping-particle":"","parse-names":false,"suffix":""},{"dropping-particle":"","family":"MacNeilage","given":"Paul R.","non-dropping-particle":"","parse-names":false,"suffix":""}],"container-title":"Journal of Vision","id":"ITEM-6","issue":"13","issued":{"date-parts":[["2018"]]},"page":"1-9","title":"Insufficient compensation for self-motion during perception of object speed: The vestibular Aubert-Fleischl phenomenon","type":"article-journal","volume":"18"},"uris":["http://www.mendeley.com/documents/?uuid=b4ae205d-a232-46e2-8f58-a1d37d8ca654"]},{"id":"ITEM-7","itemData":{"DOI":"10.1016/0166-4328(95)80003-4","ISSN":"01664328","PMID":"8561904","abstract":"To examine the effect of concurrent self-motion on the perception of the direction of object-motion, random-dot kinematograms were employed in which the strength of the directional signal was manipulated by varying the percentage of coherently moving pixels. The subject's task was to indicate the motion direction of briefly presented displays while undergoing whole body rotations with angular accelerations of 0, 5, 15, or 45°/s2. The perception of the direction of visual motion in the horizontal plane was impaired only when visual and vestibular motion directions were incongruous. The impairment increases with both increasing angular acceleration and decreasing percentage of coherently moving pixels. For object-motion in the vertical plane, an impairment was found for both congruous and incongruous combination of visual and vestibular stimulation, although not as pronounced for the latter (i.e., visual upward, vestibular downward stimulation, and vice versa). These results are discussed in terms of postnatal development and neurophysiological optimization processes resulting from intersensory 'updating' through every-day experience of object-motion during self-motion. © 1995.","author":[{"dropping-particle":"","family":"Probst","given":"Thomas","non-dropping-particle":"","parse-names":false,"suffix":""},{"dropping-particle":"","family":"Loose","given":"Rainer","non-dropping-particle":"","parse-names":false,"suffix":""},{"dropping-particle":"","family":"Niedeggen","given":"Michael","non-dropping-particle":"","parse-names":false,"suffix":""},{"dropping-particle":"","family":"Wist","given":"Eugene R.","non-dropping-particle":"","parse-names":false,"suffix":""}],"container-title":"Behavioural Brain Research","id":"ITEM-7","issue":"2","issued":{"date-parts":[["1995"]]},"page":"133-144","title":"Processing of visual motion direction in the fronto-parallel plane in the stationary or moving observer","type":"article-journal","volume":"70"},"uris":["http://www.mendeley.com/documents/?uuid=c20c16f5-d4a1-3a50-9937-d3d625cd998d"]},{"id":"ITEM-8","itemData":{"DOI":"10.1016/j.visres.2003.09.001","ISSN":"00426989","abstract":"Self-motion through a three-dimensional array of objects creates a radial flow pattern on the retina. We superimposed a simulated object moving in depth on such a flow pattern to investigate the effect of the flow pattern on judgments of both the time to collision (TTC) with an approaching object and the trajectory of that object. Our procedure allowed us to decouple the direction and speed of simulated self motion-in-depth (MID) from the direction and speed of simulated object MID. In Experiment 1 we found that objects with the same closing speed were perceived to have a higher closing speed when self-motion and object-motion were in the same direction and a lower closing speed when they were in the opposite direction. This effect saturated rapidly as the ratio between the speeds of self-motion and object-motion was increased. In Experiment 2 we found that the perceived direction of object-MID was shifted towards the focus of expansion of the flow pattern. In Experiments 3 and 4 we found that the erroneous biases in perceived speed and direction produced by simulated self-motion were significantly reduced when binocular information about MID was added. These findings suggest that the large body of research that has studied motion perception using stationary observers has limited applicability to situations in which both the observer and the object are moving. © 2003 Elsevier Ltd. All rights reserved.","author":[{"dropping-particle":"","family":"Gray","given":"Rob","non-dropping-particle":"","parse-names":false,"suffix":""},{"dropping-particle":"","family":"MacUga","given":"Kristen","non-dropping-particle":"","parse-names":false,"suffix":""},{"dropping-particle":"","family":"Regan","given":"D","non-dropping-particle":"","parse-names":false,"suffix":""}],"container-title":"Vision Research","id":"ITEM-8","issue":"2","issued":{"date-parts":[["2004"]]},"page":"179-195","title":"Long range interactions between object-motion and self-motion in the perception of movement in depth","type":"article-journal","volume":"44"},"uris":["http://www.mendeley.com/documents/?uuid=04545aea-3f08-490b-ba7d-dd20a9356178"]},{"id":"ITEM-9","itemData":{"DOI":"10.1016/j.visres.2017.06.001","ISSN":"18785646","PMID":"28687325","abstract":"Previous research has shown that when a moving stimulus is presented to a moving observer, the perceived speed of the stimulus is affected by vestibular self-motion signals (Hogendoorn, Verstraten, MacDougall, &amp; Alais, 2017. Vision Research 130, 22–30.). This interaction was interpreted as a weighted sum of visual and vestibular motion signals. This interpretation also predicts effects of vestibular self-motion signals on perceived speed. Here, we test this prediction in two experiments. In Experiment 1, moving observers carried out a visual speed discrimination task in order to establish points of subjective equality (PSE) between stimuli presented in the same or opposite direction of self-motion. We observed robust effects of self-motion on perceived speed, with self-motion in the same direction as visual motion resulting in increases in perceived speed and vice versa. These effects were well- described by a limited-width integration window. In Experiment 2, the same observers carried out another speed discrimination task in order to establish discrimination thresholds. According to the Weber-Fechner law, these thresholds are expected to increase or decrease along with perceived speed. However, no effect of self-motion on discrimination thresholds was observed. This pattern of results suggests a limit on speed discrimination performance early in the visual system, with visuo-vestibular integration in later downstream areas. These results are consistent with previous work on heading perception.","author":[{"dropping-particle":"","family":"Hogendoorn","given":"Hinze","non-dropping-particle":"","parse-names":false,"suffix":""},{"dropping-particle":"","family":"Alais","given":"David","non-dropping-particle":"","parse-names":false,"suffix":""},{"dropping-particle":"","family":"MacDougall","given":"Hamish","non-dropping-particle":"","parse-names":false,"suffix":""},{"dropping-particle":"","family":"Verstraten","given":"Frans A.J.","non-dropping-particle":"","parse-names":false,"suffix":""}],"container-title":"Vision Research","id":"ITEM-9","issued":{"date-parts":[["2017"]]},"page":"12-17","title":"Velocity perception in a moving observer","type":"article-journal","volume":"138"},"uris":["http://www.mendeley.com/documents/?uuid=05caccfa-22f1-4148-8183-9fdb03fad8c0"]}],"mendeley":{"formattedCitation":"[20,22–24,26,30,49–51]","plainTextFormattedCitation":"[20,22–24,26,30,49–51]","previouslyFormattedCitation":"[20,22–24,26,30,49–51]"},"properties":{"noteIndex":0},"schema":"https://github.com/citation-style-language/schema/raw/master/csl-citation.json"}</w:instrText>
       </w:r>
       <w:r>
         <w:fldChar w:fldCharType="separate"/>
@@ -15802,7 +15791,7 @@
         <w:rPr>
           <w:noProof/>
         </w:rPr>
-        <w:t>[20,22–24,26,48–51]</w:t>
+        <w:t>[20,22–24,26,30,49–51]</w:t>
       </w:r>
       <w:r>
         <w:fldChar w:fldCharType="end"/>
@@ -15933,7 +15922,7 @@
         <w:keepNext/>
         <w:jc w:val="both"/>
       </w:pPr>
-      <w:bookmarkStart w:id="423" w:name="_Ref146058438"/>
+      <w:bookmarkStart w:id="425" w:name="_Ref146058438"/>
       <w:r>
         <w:t xml:space="preserve">Table </w:t>
       </w:r>
@@ -15945,7 +15934,7 @@
           <w:t>4</w:t>
         </w:r>
       </w:fldSimple>
-      <w:bookmarkEnd w:id="423"/>
+      <w:bookmarkEnd w:id="425"/>
       <w:r>
         <w:t xml:space="preserve">: </w:t>
       </w:r>
@@ -16631,7 +16620,7 @@
         <w:fldChar w:fldCharType="begin" w:fldLock="1"/>
       </w:r>
       <w:r>
-        <w:instrText>ADDIN CSL_CITATION {"citationItems":[{"id":"ITEM-1","itemData":{"DOI":"10.3758/s13414-021-02372-4","ISSN":"1943393X","PMID":"34704212","abstract":"Judging object speed during observer self-motion requires disambiguating retinal stimulation from two sources: self-motion and object motion. According to the Flow Parsing hypothesis, observers estimate their own motion, then subtract the retinal corresponding motion from the total retinal stimulation and interpret the remaining stimulation as pertaining to object motion. Subtracting noisier self-motion information from retinal input should lead to a decrease in precision. Furthermore, when self-motion is only simulated visually, self-motion is likely to be underestimated, yielding an overestimation of target speed when target and observer move in opposite directions and an underestimation when they move in the same direction. We tested this hypothesis with a two-alternative forced-choice task in which participants judged which of two motions, presented in an immersive 3D environment, was faster. One motion interval contained a ball cloud whose speed was selected dynamically according to a PEST staircase, while the other contained one big target travelling laterally at a fixed speed. While viewing the big target, participants were either static or experienced visually simulated lateral self-motion in the same or opposite direction of the target. Participants were not significantly biased in either motion profile, and precision was only significantly lower when participants moved visually in the direction opposite to the target. We conclude that, when immersed in an ecologically valid 3D environment with rich self-motion cues, participants perceive an object’s speed accurately at a small precision cost, even when self-motion is simulated only visually.","author":[{"dropping-particle":"","family":"Jörges","given":"Björn","non-dropping-particle":"","parse-names":false,"suffix":""},{"dropping-particle":"","family":"Harris","given":"Laurence R.","non-dropping-particle":"","parse-names":false,"suffix":""}],"container-title":"Attention, Perception, and Psychophysics","id":"ITEM-1","issue":"1","issued":{"date-parts":[["2022"]]},"page":"25-46","publisher":"Attention, Perception, &amp; Psychophysics","title":"Object speed perception during lateral visual self-motion","type":"article-journal","volume":"84"},"uris":["http://www.mendeley.com/documents/?uuid=2cfdcfa2-85c1-45e0-ab15-5d57c49a03f4"]}],"mendeley":{"formattedCitation":"[48]","plainTextFormattedCitation":"[48]","previouslyFormattedCitation":"[48]"},"properties":{"noteIndex":0},"schema":"https://github.com/citation-style-language/schema/raw/master/csl-citation.json"}</w:instrText>
+        <w:instrText>ADDIN CSL_CITATION {"citationItems":[{"id":"ITEM-1","itemData":{"DOI":"10.3758/s13414-021-02372-4","ISSN":"1943393X","PMID":"34704212","abstract":"Judging object speed during observer self-motion requires disambiguating retinal stimulation from two sources: self-motion and object motion. According to the Flow Parsing hypothesis, observers estimate their own motion, then subtract the retinal corresponding motion from the total retinal stimulation and interpret the remaining stimulation as pertaining to object motion. Subtracting noisier self-motion information from retinal input should lead to a decrease in precision. Furthermore, when self-motion is only simulated visually, self-motion is likely to be underestimated, yielding an overestimation of target speed when target and observer move in opposite directions and an underestimation when they move in the same direction. We tested this hypothesis with a two-alternative forced-choice task in which participants judged which of two motions, presented in an immersive 3D environment, was faster. One motion interval contained a ball cloud whose speed was selected dynamically according to a PEST staircase, while the other contained one big target travelling laterally at a fixed speed. While viewing the big target, participants were either static or experienced visually simulated lateral self-motion in the same or opposite direction of the target. Participants were not significantly biased in either motion profile, and precision was only significantly lower when participants moved visually in the direction opposite to the target. We conclude that, when immersed in an ecologically valid 3D environment with rich self-motion cues, participants perceive an object’s speed accurately at a small precision cost, even when self-motion is simulated only visually.","author":[{"dropping-particle":"","family":"Jörges","given":"Björn","non-dropping-particle":"","parse-names":false,"suffix":""},{"dropping-particle":"","family":"Harris","given":"Laurence R.","non-dropping-particle":"","parse-names":false,"suffix":""}],"container-title":"Attention, Perception, and Psychophysics","id":"ITEM-1","issue":"1","issued":{"date-parts":[["2022"]]},"page":"25-46","publisher":"Attention, Perception, &amp; Psychophysics","title":"Object speed perception during lateral visual self-motion","type":"article-journal","volume":"84"},"uris":["http://www.mendeley.com/documents/?uuid=2cfdcfa2-85c1-45e0-ab15-5d57c49a03f4"]}],"mendeley":{"formattedCitation":"[30]","plainTextFormattedCitation":"[30]","previouslyFormattedCitation":"[30]"},"properties":{"noteIndex":0},"schema":"https://github.com/citation-style-language/schema/raw/master/csl-citation.json"}</w:instrText>
       </w:r>
       <w:r>
         <w:fldChar w:fldCharType="separate"/>
@@ -16640,7 +16629,7 @@
         <w:rPr>
           <w:noProof/>
         </w:rPr>
-        <w:t>[48]</w:t>
+        <w:t>[30]</w:t>
       </w:r>
       <w:r>
         <w:fldChar w:fldCharType="end"/>
@@ -16844,7 +16833,7 @@
         <w:pStyle w:val="Caption"/>
         <w:jc w:val="both"/>
       </w:pPr>
-      <w:bookmarkStart w:id="424" w:name="_Ref146753645"/>
+      <w:bookmarkStart w:id="426" w:name="_Ref146753645"/>
       <w:r>
         <w:t xml:space="preserve">Figure </w:t>
       </w:r>
@@ -16856,7 +16845,7 @@
           <w:t>11</w:t>
         </w:r>
       </w:fldSimple>
-      <w:bookmarkEnd w:id="424"/>
+      <w:bookmarkEnd w:id="426"/>
       <w:r>
         <w:t>: A schematic of our model of the data generating processes at play, updated with the two places in which</w:t>
       </w:r>
@@ -17165,7 +17154,7 @@
         <w:fldChar w:fldCharType="begin" w:fldLock="1"/>
       </w:r>
       <w:r>
-        <w:instrText>ADDIN CSL_CITATION {"citationItems":[{"id":"ITEM-1","itemData":{"DOI":"10.3758/s13414-021-02372-4","ISSN":"1943393X","PMID":"34704212","abstract":"Judging object speed during observer self-motion requires disambiguating retinal stimulation from two sources: self-motion and object motion. According to the Flow Parsing hypothesis, observers estimate their own motion, then subtract the retinal corresponding motion from the total retinal stimulation and interpret the remaining stimulation as pertaining to object motion. Subtracting noisier self-motion information from retinal input should lead to a decrease in precision. Furthermore, when self-motion is only simulated visually, self-motion is likely to be underestimated, yielding an overestimation of target speed when target and observer move in opposite directions and an underestimation when they move in the same direction. We tested this hypothesis with a two-alternative forced-choice task in which participants judged which of two motions, presented in an immersive 3D environment, was faster. One motion interval contained a ball cloud whose speed was selected dynamically according to a PEST staircase, while the other contained one big target travelling laterally at a fixed speed. While viewing the big target, participants were either static or experienced visually simulated lateral self-motion in the same or opposite direction of the target. Participants were not significantly biased in either motion profile, and precision was only significantly lower when participants moved visually in the direction opposite to the target. We conclude that, when immersed in an ecologically valid 3D environment with rich self-motion cues, participants perceive an object’s speed accurately at a small precision cost, even when self-motion is simulated only visually.","author":[{"dropping-particle":"","family":"Jörges","given":"Björn","non-dropping-particle":"","parse-names":false,"suffix":""},{"dropping-particle":"","family":"Harris","given":"Laurence R.","non-dropping-particle":"","parse-names":false,"suffix":""}],"container-title":"Attention, Perception, and Psychophysics","id":"ITEM-1","issue":"1","issued":{"date-parts":[["2022"]]},"page":"25-46","publisher":"Attention, Perception, &amp; Psychophysics","title":"Object speed perception during lateral visual self-motion","type":"article-journal","volume":"84"},"uris":["http://www.mendeley.com/documents/?uuid=2cfdcfa2-85c1-45e0-ab15-5d57c49a03f4"]}],"mendeley":{"formattedCitation":"[48]","plainTextFormattedCitation":"[48]","previouslyFormattedCitation":"[48]"},"properties":{"noteIndex":0},"schema":"https://github.com/citation-style-language/schema/raw/master/csl-citation.json"}</w:instrText>
+        <w:instrText>ADDIN CSL_CITATION {"citationItems":[{"id":"ITEM-1","itemData":{"DOI":"10.3758/s13414-021-02372-4","ISSN":"1943393X","PMID":"34704212","abstract":"Judging object speed during observer self-motion requires disambiguating retinal stimulation from two sources: self-motion and object motion. According to the Flow Parsing hypothesis, observers estimate their own motion, then subtract the retinal corresponding motion from the total retinal stimulation and interpret the remaining stimulation as pertaining to object motion. Subtracting noisier self-motion information from retinal input should lead to a decrease in precision. Furthermore, when self-motion is only simulated visually, self-motion is likely to be underestimated, yielding an overestimation of target speed when target and observer move in opposite directions and an underestimation when they move in the same direction. We tested this hypothesis with a two-alternative forced-choice task in which participants judged which of two motions, presented in an immersive 3D environment, was faster. One motion interval contained a ball cloud whose speed was selected dynamically according to a PEST staircase, while the other contained one big target travelling laterally at a fixed speed. While viewing the big target, participants were either static or experienced visually simulated lateral self-motion in the same or opposite direction of the target. Participants were not significantly biased in either motion profile, and precision was only significantly lower when participants moved visually in the direction opposite to the target. We conclude that, when immersed in an ecologically valid 3D environment with rich self-motion cues, participants perceive an object’s speed accurately at a small precision cost, even when self-motion is simulated only visually.","author":[{"dropping-particle":"","family":"Jörges","given":"Björn","non-dropping-particle":"","parse-names":false,"suffix":""},{"dropping-particle":"","family":"Harris","given":"Laurence R.","non-dropping-particle":"","parse-names":false,"suffix":""}],"container-title":"Attention, Perception, and Psychophysics","id":"ITEM-1","issue":"1","issued":{"date-parts":[["2022"]]},"page":"25-46","publisher":"Attention, Perception, &amp; Psychophysics","title":"Object speed perception during lateral visual self-motion","type":"article-journal","volume":"84"},"uris":["http://www.mendeley.com/documents/?uuid=2cfdcfa2-85c1-45e0-ab15-5d57c49a03f4"]}],"mendeley":{"formattedCitation":"[30]","plainTextFormattedCitation":"[30]","previouslyFormattedCitation":"[30]"},"properties":{"noteIndex":0},"schema":"https://github.com/citation-style-language/schema/raw/master/csl-citation.json"}</w:instrText>
       </w:r>
       <w:r>
         <w:fldChar w:fldCharType="separate"/>
@@ -17174,7 +17163,7 @@
         <w:rPr>
           <w:noProof/>
         </w:rPr>
-        <w:t>[48]</w:t>
+        <w:t>[30]</w:t>
       </w:r>
       <w:r>
         <w:fldChar w:fldCharType="end"/>
@@ -17207,7 +17196,7 @@
         <w:fldChar w:fldCharType="begin" w:fldLock="1"/>
       </w:r>
       <w:r>
-        <w:instrText>ADDIN CSL_CITATION {"citationItems":[{"id":"ITEM-1","itemData":{"DOI":"10.1093/cercor/bht247","ISSN":"14602199","abstract":"Judging object trajectory during self-motion is a fundamental ability for mobile organisms interacting with their environment. This fundamental ability requires the nervous system to compensate for the visual consequences of self-motion in order to make accurate judgments, but the mechanisms of this compensation are poorly understood. We comprehensively examined both the accuracy and precision of observers' ability to judge object trajectory in the world when self-motion was defined by vestibular, visual, or combined visual-vestibular cues. Without decision feedback, subjects demonstrated no compensation for self-motion that was defined solely by vestibular cues, partial compensation (47%) for visually defined self-motion, and significantly greater compensation (58%) during combined visual-vestibular self-motion. With decision feedback, subjects learned to accurately judge object trajectory in the world, and this generalized to novel self-motion speeds. Across conditions, greater compensation for self-motion was associated with decreased precision of object trajectory judgments, indicating that self-motion compensation comes at the cost of reduced discriminability. Our findings suggest that the brain can flexibly represent object trajectory relative to either the observer or the world, but a world-centered representation comes at the cost of decreased precision due to the inclusion of noisy self-motion signals.","author":[{"dropping-particle":"","family":"Dokka","given":"Kalpana","non-dropping-particle":"","parse-names":false,"suffix":""},{"dropping-particle":"","family":"MacNeilage","given":"Paul R.","non-dropping-particle":"","parse-names":false,"suffix":""},{"dropping-particle":"","family":"DeAngelis","given":"Gregory C.","non-dropping-particle":"","parse-names":false,"suffix":""},{"dropping-particle":"","family":"Angelaki","given":"Dora E","non-dropping-particle":"","parse-names":false,"suffix":""}],"container-title":"Cerebral Cortex","id":"ITEM-1","issue":"3","issued":{"date-parts":[["2015"]]},"page":"619-630","title":"Multisensory self-motion compensation during object trajectory judgments","type":"article-journal","volume":"25"},"uris":["http://www.mendeley.com/documents/?uuid=b7be0a59-ffbe-4966-b5d7-4c30441a5a15"]}],"mendeley":{"formattedCitation":"[20]","plainTextFormattedCitation":"[20]"},"properties":{"noteIndex":0},"schema":"https://github.com/citation-style-language/schema/raw/master/csl-citation.json"}</w:instrText>
+        <w:instrText>ADDIN CSL_CITATION {"citationItems":[{"id":"ITEM-1","itemData":{"DOI":"10.1093/cercor/bht247","ISSN":"14602199","abstract":"Judging object trajectory during self-motion is a fundamental ability for mobile organisms interacting with their environment. This fundamental ability requires the nervous system to compensate for the visual consequences of self-motion in order to make accurate judgments, but the mechanisms of this compensation are poorly understood. We comprehensively examined both the accuracy and precision of observers' ability to judge object trajectory in the world when self-motion was defined by vestibular, visual, or combined visual-vestibular cues. Without decision feedback, subjects demonstrated no compensation for self-motion that was defined solely by vestibular cues, partial compensation (47%) for visually defined self-motion, and significantly greater compensation (58%) during combined visual-vestibular self-motion. With decision feedback, subjects learned to accurately judge object trajectory in the world, and this generalized to novel self-motion speeds. Across conditions, greater compensation for self-motion was associated with decreased precision of object trajectory judgments, indicating that self-motion compensation comes at the cost of reduced discriminability. Our findings suggest that the brain can flexibly represent object trajectory relative to either the observer or the world, but a world-centered representation comes at the cost of decreased precision due to the inclusion of noisy self-motion signals.","author":[{"dropping-particle":"","family":"Dokka","given":"Kalpana","non-dropping-particle":"","parse-names":false,"suffix":""},{"dropping-particle":"","family":"MacNeilage","given":"Paul R.","non-dropping-particle":"","parse-names":false,"suffix":""},{"dropping-particle":"","family":"DeAngelis","given":"Gregory C.","non-dropping-particle":"","parse-names":false,"suffix":""},{"dropping-particle":"","family":"Angelaki","given":"Dora E","non-dropping-particle":"","parse-names":false,"suffix":""}],"container-title":"Cerebral Cortex","id":"ITEM-1","issue":"3","issued":{"date-parts":[["2015"]]},"page":"619-630","title":"Multisensory self-motion compensation during object trajectory judgments","type":"article-journal","volume":"25"},"uris":["http://www.mendeley.com/documents/?uuid=b7be0a59-ffbe-4966-b5d7-4c30441a5a15"]}],"mendeley":{"formattedCitation":"[20]","plainTextFormattedCitation":"[20]","previouslyFormattedCitation":"[20]"},"properties":{"noteIndex":0},"schema":"https://github.com/citation-style-language/schema/raw/master/csl-citation.json"}</w:instrText>
       </w:r>
       <w:r>
         <w:fldChar w:fldCharType="separate"/>
@@ -17336,12 +17325,12 @@
       <w:r>
         <w:t xml:space="preserve">All scripts and all data obtained with regards to this project </w:t>
       </w:r>
-      <w:del w:id="425" w:author="Bjoern Jan Joerges" w:date="2023-10-21T13:54:00Z">
+      <w:del w:id="427" w:author="Bjoern Jan Joerges" w:date="2023-10-21T13:54:00Z">
         <w:r>
           <w:delText>will be</w:delText>
         </w:r>
       </w:del>
-      <w:ins w:id="426" w:author="Bjoern Jan Joerges" w:date="2023-10-21T13:54:00Z">
+      <w:ins w:id="428" w:author="Bjoern Jan Joerges" w:date="2023-10-21T13:54:00Z">
         <w:r>
           <w:t>are</w:t>
         </w:r>
@@ -17404,12 +17393,27 @@
         </w:rPr>
       </w:pPr>
       <w:r>
+        <w:rPr>
+          <w:rFonts w:ascii="Calibri" w:hAnsi="Calibri" w:cs="Calibri"/>
+          <w:noProof/>
+          <w:szCs w:val="24"/>
+        </w:rPr>
         <w:fldChar w:fldCharType="begin" w:fldLock="1"/>
       </w:r>
       <w:r>
+        <w:rPr>
+          <w:rFonts w:ascii="Calibri" w:hAnsi="Calibri" w:cs="Calibri"/>
+          <w:noProof/>
+          <w:szCs w:val="24"/>
+        </w:rPr>
         <w:instrText xml:space="preserve">ADDIN Mendeley Bibliography CSL_BIBLIOGRAPHY </w:instrText>
       </w:r>
       <w:r>
+        <w:rPr>
+          <w:rFonts w:ascii="Calibri" w:hAnsi="Calibri" w:cs="Calibri"/>
+          <w:noProof/>
+          <w:szCs w:val="24"/>
+        </w:rPr>
         <w:fldChar w:fldCharType="separate"/>
       </w:r>
       <w:r>
@@ -17602,7 +17606,6 @@
           <w:rFonts w:ascii="Calibri" w:hAnsi="Calibri" w:cs="Calibri"/>
           <w:noProof/>
           <w:szCs w:val="24"/>
-          <w:lang w:val="de-DE"/>
         </w:rPr>
       </w:pPr>
       <w:r>
@@ -17620,16 +17623,7 @@
           <w:szCs w:val="24"/>
         </w:rPr>
         <w:tab/>
-        <w:t xml:space="preserve">Jörges B, López-Moliner J. Earth-Gravity Congruent Motion Facilitates Ocular Control for Pursuit of Parabolic Trajectories. </w:t>
-      </w:r>
-      <w:r>
-        <w:rPr>
-          <w:rFonts w:ascii="Calibri" w:hAnsi="Calibri" w:cs="Calibri"/>
-          <w:noProof/>
-          <w:szCs w:val="24"/>
-          <w:lang w:val="de-DE"/>
-        </w:rPr>
-        <w:t>Sci Rep. 2019;9: 1–13. doi:10.1038/s41598-019-50512-6</w:t>
+        <w:t>Jörges B, López-Moliner J. Earth-Gravity Congruent Motion Facilitates Ocular Control for Pursuit of Parabolic Trajectories. Sci Rep. 2019;9: 1–13. doi:10.1038/s41598-019-50512-6</w:t>
       </w:r>
     </w:p>
     <w:p>
@@ -17651,7 +17645,6 @@
           <w:rFonts w:ascii="Calibri" w:hAnsi="Calibri" w:cs="Calibri"/>
           <w:noProof/>
           <w:szCs w:val="24"/>
-          <w:lang w:val="de-DE"/>
         </w:rPr>
         <w:t xml:space="preserve">8. </w:t>
       </w:r>
@@ -17660,18 +17653,9 @@
           <w:rFonts w:ascii="Calibri" w:hAnsi="Calibri" w:cs="Calibri"/>
           <w:noProof/>
           <w:szCs w:val="24"/>
-          <w:lang w:val="de-DE"/>
         </w:rPr>
         <w:tab/>
-        <w:t xml:space="preserve">Spering M, Schutz AC, Braun DI, Gegenfurtner KR. </w:t>
-      </w:r>
-      <w:r>
-        <w:rPr>
-          <w:rFonts w:ascii="Calibri" w:hAnsi="Calibri" w:cs="Calibri"/>
-          <w:noProof/>
-          <w:szCs w:val="24"/>
-        </w:rPr>
-        <w:t>Keep your eyes on the ball: smooth pursuit eye movements enhance prediction of visual motion. J Neurophysiol. 2011;105: 1756–1767. doi:10.1152/jn.00344.2010</w:t>
+        <w:t>Spering M, Schutz AC, Braun DI, Gegenfurtner KR. Keep your eyes on the ball: smooth pursuit eye movements enhance prediction of visual motion. J Neurophysiol. 2011;105: 1756–1767. doi:10.1152/jn.00344.2010</w:t>
       </w:r>
     </w:p>
     <w:p>
@@ -18103,7 +18087,6 @@
           <w:rFonts w:ascii="Calibri" w:hAnsi="Calibri" w:cs="Calibri"/>
           <w:noProof/>
           <w:szCs w:val="24"/>
-          <w:lang w:val="de-DE"/>
         </w:rPr>
       </w:pPr>
       <w:r>
@@ -18121,16 +18104,7 @@
           <w:szCs w:val="24"/>
         </w:rPr>
         <w:tab/>
-        <w:t xml:space="preserve">Garzorz IT, Freeman TCA, Ernst MO, MacNeilage PR. Insufficient compensation for self-motion during perception of object speed: The vestibular Aubert-Fleischl phenomenon. </w:t>
-      </w:r>
-      <w:r>
-        <w:rPr>
-          <w:rFonts w:ascii="Calibri" w:hAnsi="Calibri" w:cs="Calibri"/>
-          <w:noProof/>
-          <w:szCs w:val="24"/>
-          <w:lang w:val="de-DE"/>
-        </w:rPr>
-        <w:t>J Vis. 2018;18: 1–9. doi:10.1167/18.13.9</w:t>
+        <w:t>Garzorz IT, Freeman TCA, Ernst MO, MacNeilage PR. Insufficient compensation for self-motion during perception of object speed: The vestibular Aubert-Fleischl phenomenon. J Vis. 2018;18: 1–9. doi:10.1167/18.13.9</w:t>
       </w:r>
     </w:p>
     <w:p>
@@ -18152,7 +18126,6 @@
           <w:rFonts w:ascii="Calibri" w:hAnsi="Calibri" w:cs="Calibri"/>
           <w:noProof/>
           <w:szCs w:val="24"/>
-          <w:lang w:val="de-DE"/>
         </w:rPr>
         <w:t xml:space="preserve">23. </w:t>
       </w:r>
@@ -18161,18 +18134,9 @@
           <w:rFonts w:ascii="Calibri" w:hAnsi="Calibri" w:cs="Calibri"/>
           <w:noProof/>
           <w:szCs w:val="24"/>
-          <w:lang w:val="de-DE"/>
         </w:rPr>
         <w:tab/>
-        <w:t xml:space="preserve">Probst T, Loose R, Niedeggen M, Wist ER. </w:t>
-      </w:r>
-      <w:r>
-        <w:rPr>
-          <w:rFonts w:ascii="Calibri" w:hAnsi="Calibri" w:cs="Calibri"/>
-          <w:noProof/>
-          <w:szCs w:val="24"/>
-        </w:rPr>
-        <w:t>Processing of visual motion direction in the fronto-parallel plane in the stationary or moving observer. Behav Brain Res. 1995;70: 133–144. doi:10.1016/0166-4328(95)80003-4</w:t>
+        <w:t>Probst T, Loose R, Niedeggen M, Wist ER. Processing of visual motion direction in the fronto-parallel plane in the stationary or moving observer. Behav Brain Res. 1995;70: 133–144. doi:10.1016/0166-4328(95)80003-4</w:t>
       </w:r>
     </w:p>
     <w:p>
@@ -18405,7 +18369,7 @@
           <w:szCs w:val="24"/>
         </w:rPr>
         <w:tab/>
-        <w:t>Jörges B, Harris LR. Object speed perception during lateral visual self-motion. Attention, Perception, Psychophys. 2021;84: 25–46. doi:10.3758/s13414-021-02372-4</w:t>
+        <w:t>Jörges B, Harris LR. Object speed perception during lateral visual self-motion. Attention, Perception, Psychophys. 2022;84: 25–46. doi:10.3758/s13414-021-02372-4</w:t>
       </w:r>
     </w:p>
     <w:p>
@@ -18452,7 +18416,6 @@
           <w:rFonts w:ascii="Calibri" w:hAnsi="Calibri" w:cs="Calibri"/>
           <w:noProof/>
           <w:szCs w:val="24"/>
-          <w:lang w:val="de-DE"/>
         </w:rPr>
       </w:pPr>
       <w:r>
@@ -18470,16 +18433,7 @@
           <w:szCs w:val="24"/>
         </w:rPr>
         <w:tab/>
-        <w:t xml:space="preserve">de’Sperati C, Thornton IM. Motion prediction at low contrast. </w:t>
-      </w:r>
-      <w:r>
-        <w:rPr>
-          <w:rFonts w:ascii="Calibri" w:hAnsi="Calibri" w:cs="Calibri"/>
-          <w:noProof/>
-          <w:szCs w:val="24"/>
-          <w:lang w:val="de-DE"/>
-        </w:rPr>
-        <w:t>Vision Res. 2019;154: 85–96. doi:10.1016/j.visres.2018.11.004</w:t>
+        <w:t>de’Sperati C, Thornton IM. Motion prediction at low contrast. Vision Res. 2019;154: 85–96. doi:10.1016/j.visres.2018.11.004</w:t>
       </w:r>
     </w:p>
     <w:p>
@@ -18501,7 +18455,6 @@
           <w:rFonts w:ascii="Calibri" w:hAnsi="Calibri" w:cs="Calibri"/>
           <w:noProof/>
           <w:szCs w:val="24"/>
-          <w:lang w:val="de-DE"/>
         </w:rPr>
         <w:t xml:space="preserve">33. </w:t>
       </w:r>
@@ -18510,18 +18463,9 @@
           <w:rFonts w:ascii="Calibri" w:hAnsi="Calibri" w:cs="Calibri"/>
           <w:noProof/>
           <w:szCs w:val="24"/>
-          <w:lang w:val="de-DE"/>
         </w:rPr>
         <w:tab/>
-        <w:t xml:space="preserve">Kammers MPM, van der Ham IJM, Dijkerman HC. </w:t>
-      </w:r>
-      <w:r>
-        <w:rPr>
-          <w:rFonts w:ascii="Calibri" w:hAnsi="Calibri" w:cs="Calibri"/>
-          <w:noProof/>
-          <w:szCs w:val="24"/>
-        </w:rPr>
-        <w:t>Dissociating body representations in healthy individuals: Differential effects of a kinaesthetic illusion on perception and action. Neuropsychologia. 2006;44: 2430–2436. doi:10.1016/j.neuropsychologia.2006.04.009</w:t>
+        <w:t>Kammers MPM, van der Ham IJM, Dijkerman HC. Dissociating body representations in healthy individuals: Differential effects of a kinaesthetic illusion on perception and action. Neuropsychologia. 2006;44: 2430–2436. doi:10.1016/j.neuropsychologia.2006.04.009</w:t>
       </w:r>
     </w:p>
     <w:p>
@@ -18649,7 +18593,7 @@
           <w:szCs w:val="24"/>
         </w:rPr>
         <w:tab/>
-        <w:t>Dichgans J, Wist E, Diener HC, Brandt T. The Aubert-Fleischl phenomenon: A temporal frequency effect on perceived velocity in afferent motion perception. Exp Brain Res. 1975;23: 529–533. doi:10.1007/BF00234920</w:t>
+        <w:t>Jörges B, Harris LR. Object speed perception during lateral visual self-motion. Attention, Perception, Psychophys. 2021;84: 25–46. doi:10.3758/s13414-021-02372-4</w:t>
       </w:r>
     </w:p>
     <w:p>
@@ -18681,7 +18625,7 @@
           <w:szCs w:val="24"/>
         </w:rPr>
         <w:tab/>
-        <w:t>Taylor MM, Creelman CD. PEST: Efficient Estimates on Probability Functions. J Acoust Soc Am. 1967;41: 782–787. doi:10.1121/1.1910407</w:t>
+        <w:t>Dichgans J, Wist E, Diener HC, Brandt T. The Aubert-Fleischl phenomenon: A temporal frequency effect on perceived velocity in afferent motion perception. Exp Brain Res. 1975;23: 529–533. doi:10.1007/BF00234920</w:t>
       </w:r>
     </w:p>
     <w:p>
@@ -18713,7 +18657,7 @@
           <w:szCs w:val="24"/>
         </w:rPr>
         <w:tab/>
-        <w:t>Kaiser MK. Angular velocity discrimination. Percept Psychophys. 1990;47: 149–156. doi:10.3758/BF03205979</w:t>
+        <w:t>Taylor MM, Creelman CD. PEST: Efficient Estimates on Probability Functions. J Acoust Soc Am. 1967;41: 782–787. doi:10.1121/1.1910407</w:t>
       </w:r>
     </w:p>
     <w:p>
@@ -18745,7 +18689,7 @@
           <w:szCs w:val="24"/>
         </w:rPr>
         <w:tab/>
-        <w:t>Norman JF, Todd JT, Perotti VJ, Tittle JS. The Visual Perception of Three-Dimensional Length. J Exp Psychol Hum Percept Perform. 1996;22: 173–186. doi:10.1037/0096-1523.22.1.173</w:t>
+        <w:t>Kaiser MK. Angular velocity discrimination. Percept Psychophys. 1990;47: 149–156. doi:10.3758/BF03205979</w:t>
       </w:r>
     </w:p>
     <w:p>
@@ -18777,7 +18721,7 @@
           <w:szCs w:val="24"/>
         </w:rPr>
         <w:tab/>
-        <w:t>Jamiy F El, Marsh R. Distance estimation in virtual reality and augmented reality: A survey. IEEE Int Conf Electro Inf Technol. 2019;2019-May: 063–068. doi:10.1109/EIT.2019.8834182</w:t>
+        <w:t>Norman JF, Todd JT, Perotti VJ, Tittle JS. The Visual Perception of Three-Dimensional Length. J Exp Psychol Hum Percept Perform. 1996;22: 173–186. doi:10.1037/0096-1523.22.1.173</w:t>
       </w:r>
     </w:p>
     <w:p>
@@ -18809,7 +18753,7 @@
           <w:szCs w:val="24"/>
         </w:rPr>
         <w:tab/>
-        <w:t>R Core Team. A Language and Environment for Statistical Computing. R Foundation for Statistical Computing,. Vienna, Austria; 2017. Available: http://www.r-project.org/.</w:t>
+        <w:t>Jamiy F El, Marsh R. Distance estimation in virtual reality and augmented reality: A survey. IEEE Int Conf Electro Inf Technol. 2019;2019-May: 063–068. doi:10.1109/EIT.2019.8834182</w:t>
       </w:r>
     </w:p>
     <w:p>
@@ -18831,7 +18775,6 @@
           <w:rFonts w:ascii="Calibri" w:hAnsi="Calibri" w:cs="Calibri"/>
           <w:noProof/>
           <w:szCs w:val="24"/>
-          <w:lang w:val="de-DE"/>
         </w:rPr>
         <w:t xml:space="preserve">43. </w:t>
       </w:r>
@@ -18840,18 +18783,9 @@
           <w:rFonts w:ascii="Calibri" w:hAnsi="Calibri" w:cs="Calibri"/>
           <w:noProof/>
           <w:szCs w:val="24"/>
-          <w:lang w:val="de-DE"/>
         </w:rPr>
         <w:tab/>
-        <w:t xml:space="preserve">Bates D, Mächler M, Bolker BM, Walker SC. </w:t>
-      </w:r>
-      <w:r>
-        <w:rPr>
-          <w:rFonts w:ascii="Calibri" w:hAnsi="Calibri" w:cs="Calibri"/>
-          <w:noProof/>
-          <w:szCs w:val="24"/>
-        </w:rPr>
-        <w:t>Fitting linear mixed-effects models using lme4. J Stat Softw. 2015;67. doi:10.18637/jss.v067.i01</w:t>
+        <w:t>R Core Team. A Language and Environment for Statistical Computing. R Foundation for Statistical Computing,. Vienna, Austria; 2017. Available: http://www.r-project.org/.</w:t>
       </w:r>
     </w:p>
     <w:p>
@@ -18883,7 +18817,7 @@
           <w:szCs w:val="24"/>
         </w:rPr>
         <w:tab/>
-        <w:t xml:space="preserve">Wilkinson GN, Rogers CE. Symbolic Description of Factorial Models for Analysis of Variance. J R </w:t>
+        <w:t xml:space="preserve">Bates D, Mächler M, Bolker BM, Walker SC. Fitting linear mixed-effects models using lme4. J Stat </w:t>
       </w:r>
       <w:r>
         <w:rPr>
@@ -18892,7 +18826,7 @@
           <w:szCs w:val="24"/>
         </w:rPr>
         <w:lastRenderedPageBreak/>
-        <w:t xml:space="preserve">Stat Soc. 1973;22: 392–399. </w:t>
+        <w:t>Softw. 2015;67. doi:10.18637/jss.v067.i01</w:t>
       </w:r>
     </w:p>
     <w:p>
@@ -18924,7 +18858,7 @@
           <w:szCs w:val="24"/>
         </w:rPr>
         <w:tab/>
-        <w:t>Linares D, López-Moliner J. quickpsy: An R Package to Fit Psychometric Functions for Multiple Groups. R J. 2016;8: 122–131. Available: https://journal.r-project.org/archive/2016-1/linares-na.pdf</w:t>
+        <w:t xml:space="preserve">Wilkinson GN, Rogers CE. Symbolic Description of Factorial Models for Analysis of Variance. J R Stat Soc. 1973;22: 392–399. </w:t>
       </w:r>
     </w:p>
     <w:p>
@@ -18956,7 +18890,7 @@
           <w:szCs w:val="24"/>
         </w:rPr>
         <w:tab/>
-        <w:t>Brent RP. Algorithms for Minimization Without Derivatives. IEEE Trans Automat Contr. 1974;19: 632–633. doi:10.1109/TAC.1974.1100629</w:t>
+        <w:t>Linares D, López-Moliner J. quickpsy: An R Package to Fit Psychometric Functions for Multiple Groups. R J. 2016;8: 122–131. Available: https://journal.r-project.org/archive/2016-1/linares-na.pdf</w:t>
       </w:r>
     </w:p>
     <w:p>
@@ -18988,7 +18922,7 @@
           <w:szCs w:val="24"/>
         </w:rPr>
         <w:tab/>
-        <w:t>Kuznetsova A, Brockhoff PB, Christensen RHB. lmerTest Package: Tests in Linear Mixed Effects Models . J Stat Softw. 2017;82. doi:10.18637/jss.v082.i13</w:t>
+        <w:t>Brent RP. Algorithms for Minimization Without Derivatives. IEEE Trans Automat Contr. 1974;19: 632–633. doi:10.1109/TAC.1974.1100629</w:t>
       </w:r>
     </w:p>
     <w:p>
@@ -19020,7 +18954,7 @@
           <w:szCs w:val="24"/>
         </w:rPr>
         <w:tab/>
-        <w:t>Jörges B, Harris LR. Object speed perception during lateral visual self-motion. Attention, Perception, Psychophys. 2022;84: 25–46. doi:10.3758/s13414-021-02372-4</w:t>
+        <w:t>Kuznetsova A, Brockhoff PB, Christensen RHB. lmerTest Package: Tests in Linear Mixed Effects Models . J Stat Softw. 2017;82. doi:10.18637/jss.v082.i13</w:t>
       </w:r>
     </w:p>
     <w:p>
@@ -19311,19 +19245,33 @@
       </w:r>
     </w:p>
     <w:p>
-      <w:r>
+      <w:pPr>
+        <w:rPr>
+          <w:ins w:id="429" w:author="Bjoern Jan Joerges" w:date="2023-10-24T13:42:00Z"/>
+          <w:rFonts w:ascii="Calibri" w:hAnsi="Calibri" w:cs="Calibri"/>
+          <w:noProof/>
+          <w:szCs w:val="24"/>
+        </w:rPr>
+      </w:pPr>
+      <w:r>
+        <w:rPr>
+          <w:rFonts w:ascii="Calibri" w:hAnsi="Calibri" w:cs="Calibri"/>
+          <w:noProof/>
+          <w:szCs w:val="24"/>
+        </w:rPr>
         <w:fldChar w:fldCharType="end"/>
       </w:r>
     </w:p>
+    <w:p/>
     <w:p>
       <w:pPr>
         <w:pStyle w:val="Heading2"/>
       </w:pPr>
-      <w:bookmarkStart w:id="427" w:name="_Ref97332555"/>
+      <w:bookmarkStart w:id="430" w:name="_Ref97332555"/>
       <w:r>
         <w:t>Appendix A</w:t>
       </w:r>
-      <w:bookmarkEnd w:id="427"/>
+      <w:bookmarkEnd w:id="430"/>
     </w:p>
     <w:p>
       <w:pPr>
@@ -19359,13 +19307,17 @@
         <w:t xml:space="preserve"> separately</w:t>
       </w:r>
       <w:r>
-        <w:t xml:space="preserve">, we draw the effect of self-motion in the opposite direction of the target on accuracy from a normal distribution with a mean of 20% of the presented visual self-motion and a standard deviation of 30%. This reflects the rather noisy effect we found in our previous study </w:t>
+        <w:t xml:space="preserve">, we draw the effect of self-motion in the opposite direction of the target on accuracy from a normal distribution with a mean of 20% of the presented visual self-motion and a standard deviation of 30%. This reflects the rather noisy effect </w:t>
+      </w:r>
+      <w:r>
+        <w:lastRenderedPageBreak/>
+        <w:t xml:space="preserve">we found in our previous study </w:t>
       </w:r>
       <w:r>
         <w:fldChar w:fldCharType="begin" w:fldLock="1"/>
       </w:r>
       <w:r>
-        <w:instrText>ADDIN CSL_CITATION {"citationItems":[{"id":"ITEM-1","itemData":{"DOI":"10.3758/s13414-021-02372-4","ISSN":"1943393X","PMID":"34704212","abstract":"Judging object speed during observer self-motion requires disambiguating retinal stimulation from two sources: self-motion and object motion. According to the Flow Parsing hypothesis, observers estimate their own motion, then subtract the retinal corresponding motion from the total retinal stimulation and interpret the remaining stimulation as pertaining to object motion. Subtracting noisier self-motion information from retinal input should lead to a decrease in precision. Furthermore, when self-motion is only simulated visually, self-motion is likely to be underestimated, yielding an overestimation of target speed when target and observer move in opposite directions and an underestimation when they move in the same direction. We tested this hypothesis with a two-alternative forced-choice task in which participants judged which of two motions, presented in an immersive 3D environment, was faster. One motion interval contained a ball cloud whose speed was selected dynamically according to a PEST staircase, while the other contained one big target travelling laterally at a fixed speed. While viewing the big target, participants were either static or experienced visually simulated lateral self-motion in the same or opposite direction of the target. Participants were not significantly biased in either motion profile, and precision was only significantly lower when participants moved visually in the direction opposite to the target. We conclude that, when immersed in an ecologically valid 3D environment with rich self-motion cues, participants perceive an object’s speed accurately at a small precision cost, even when self-motion is simulated only visually.","author":[{"dropping-particle":"","family":"Jörges","given":"Björn","non-dropping-particle":"","parse-names":false,"suffix":""},{"dropping-particle":"","family":"Harris","given":"Laurence R","non-dropping-particle":"","parse-names":false,"suffix":""}],"container-title":"Attention, Perception, and Psychophysics","id":"ITEM-1","issue":"1","issued":{"date-parts":[["2021"]]},"page":"25-46","publisher":"Attention, Perception, &amp; Psychophysics","title":"Object speed perception during lateral visual self-motion","type":"article-journal","volume":"84"},"uris":["http://www.mendeley.com/documents/?uuid=76f8d09d-2963-40e3-b83c-6a0e817d2502"]}],"mendeley":{"formattedCitation":"[30]","plainTextFormattedCitation":"[30]","previouslyFormattedCitation":"[30]"},"properties":{"noteIndex":0},"schema":"https://github.com/citation-style-language/schema/raw/master/csl-citation.json"}</w:instrText>
+        <w:instrText>ADDIN CSL_CITATION {"citationItems":[{"id":"ITEM-1","itemData":{"DOI":"10.3758/s13414-021-02372-4","ISSN":"1943393X","PMID":"34704212","abstract":"Judging object speed during observer self-motion requires disambiguating retinal stimulation from two sources: self-motion and object motion. According to the Flow Parsing hypothesis, observers estimate their own motion, then subtract the retinal corresponding motion from the total retinal stimulation and interpret the remaining stimulation as pertaining to object motion. Subtracting noisier self-motion information from retinal input should lead to a decrease in precision. Furthermore, when self-motion is only simulated visually, self-motion is likely to be underestimated, yielding an overestimation of target speed when target and observer move in opposite directions and an underestimation when they move in the same direction. We tested this hypothesis with a two-alternative forced-choice task in which participants judged which of two motions, presented in an immersive 3D environment, was faster. One motion interval contained a ball cloud whose speed was selected dynamically according to a PEST staircase, while the other contained one big target travelling laterally at a fixed speed. While viewing the big target, participants were either static or experienced visually simulated lateral self-motion in the same or opposite direction of the target. Participants were not significantly biased in either motion profile, and precision was only significantly lower when participants moved visually in the direction opposite to the target. We conclude that, when immersed in an ecologically valid 3D environment with rich self-motion cues, participants perceive an object’s speed accurately at a small precision cost, even when self-motion is simulated only visually.","author":[{"dropping-particle":"","family":"Jörges","given":"Björn","non-dropping-particle":"","parse-names":false,"suffix":""},{"dropping-particle":"","family":"Harris","given":"Laurence R","non-dropping-particle":"","parse-names":false,"suffix":""}],"container-title":"Attention, Perception, and Psychophysics","id":"ITEM-1","issue":"1","issued":{"date-parts":[["2021"]]},"page":"25-46","publisher":"Attention, Perception, &amp; Psychophysics","title":"Object speed perception during lateral visual self-motion","type":"article-journal","volume":"84"},"uris":["http://www.mendeley.com/documents/?uuid=76f8d09d-2963-40e3-b83c-6a0e817d2502"]}],"mendeley":{"formattedCitation":"[37]","plainTextFormattedCitation":"[37]","previouslyFormattedCitation":"[37]"},"properties":{"noteIndex":0},"schema":"https://github.com/citation-style-language/schema/raw/master/csl-citation.json"}</w:instrText>
       </w:r>
       <w:r>
         <w:fldChar w:fldCharType="separate"/>
@@ -19374,17 +19326,13 @@
         <w:rPr>
           <w:noProof/>
         </w:rPr>
-        <w:t>[30]</w:t>
+        <w:t>[37]</w:t>
       </w:r>
       <w:r>
         <w:fldChar w:fldCharType="end"/>
       </w:r>
       <w:r>
-        <w:t xml:space="preserve">. For the impact of self-motion in the opposite direction of the target, </w:t>
-      </w:r>
-      <w:r>
-        <w:lastRenderedPageBreak/>
-        <w:t xml:space="preserve">we draw the values from a normal distribution with a mean of 20% and a standard deviation of 30%. While we did not find such effect previously, the higher self-motion speeds in this study help raise the power and should allow us to find effects for which our previous study did not have enough power. </w:t>
+        <w:t xml:space="preserve">. For the impact of self-motion in the opposite direction of the target, we draw the values from a normal distribution with a mean of 20% and a standard deviation of 30%. While we did not find such effect previously, the higher self-motion speeds in this study help raise the power and should allow us to find effects for which our previous study did not have enough power. </w:t>
       </w:r>
       <w:r>
         <w:t>In line with the previous study, n</w:t>
@@ -19461,7 +19409,7 @@
         <w:fldChar w:fldCharType="begin" w:fldLock="1"/>
       </w:r>
       <w:r>
-        <w:instrText>ADDIN CSL_CITATION {"citationItems":[{"id":"ITEM-1","itemData":{"DOI":"10.3758/BF03205979","ISSN":"00315117","abstract":"Three experiments were designed to investigate naive observers' abilities at discriminating the rotational velocities of two simultaneously viewed objects. In Experiment 1, rotations could occur about parallel or orthogonal axes, with initial orientations in phase or out of phase, and (for parallel rotational axes) in the same or opposite direction. Differential thresholds were approximately 10%. In Experiment 2, stimulus objects differed in the number of faces revealed in rotation (three vs. four). Observers' response curves had no greater spread, but their PSEs (points of subjective equality) were shifted such that there was a partial compensation. for faces revealed per unit time. In both Experiment 1 and Experiment 2, performance was consistent across rotational axis and directional conditions. In Experiment 3, the effect of object size was examined, in order to determine the extent to which angular velocity judgments are influenced by the tangential velocity of the faces. When the comparison cube's edges were half the length of the standard's, PSEs were elevated 18.5%. Taken together, these data suggest that observers are able to discriminate angular velocities with a competence near that for linear velocities. However, perceived angular rate is influenced by structural aspects of the stimuli. © 1990 Psychonomic Society, Inc.","author":[{"dropping-particle":"","family":"Kaiser","given":"Mary K.","non-dropping-particle":"","parse-names":false,"suffix":""}],"container-title":"Perception &amp; Psychophysics","id":"ITEM-1","issue":"2","issued":{"date-parts":[["1990"]]},"page":"149-156","title":"Angular velocity discrimination","type":"article-journal","volume":"47"},"uris":["http://www.mendeley.com/documents/?uuid=d5a898f5-37ef-495c-914c-e542be6c1115"]}],"mendeley":{"formattedCitation":"[39]","plainTextFormattedCitation":"[39]","previouslyFormattedCitation":"[39]"},"properties":{"noteIndex":0},"schema":"https://github.com/citation-style-language/schema/raw/master/csl-citation.json"}</w:instrText>
+        <w:instrText>ADDIN CSL_CITATION {"citationItems":[{"id":"ITEM-1","itemData":{"DOI":"10.3758/BF03205979","ISSN":"00315117","abstract":"Three experiments were designed to investigate naive observers' abilities at discriminating the rotational velocities of two simultaneously viewed objects. In Experiment 1, rotations could occur about parallel or orthogonal axes, with initial orientations in phase or out of phase, and (for parallel rotational axes) in the same or opposite direction. Differential thresholds were approximately 10%. In Experiment 2, stimulus objects differed in the number of faces revealed in rotation (three vs. four). Observers' response curves had no greater spread, but their PSEs (points of subjective equality) were shifted such that there was a partial compensation. for faces revealed per unit time. In both Experiment 1 and Experiment 2, performance was consistent across rotational axis and directional conditions. In Experiment 3, the effect of object size was examined, in order to determine the extent to which angular velocity judgments are influenced by the tangential velocity of the faces. When the comparison cube's edges were half the length of the standard's, PSEs were elevated 18.5%. Taken together, these data suggest that observers are able to discriminate angular velocities with a competence near that for linear velocities. However, perceived angular rate is influenced by structural aspects of the stimuli. © 1990 Psychonomic Society, Inc.","author":[{"dropping-particle":"","family":"Kaiser","given":"Mary K.","non-dropping-particle":"","parse-names":false,"suffix":""}],"container-title":"Perception &amp; Psychophysics","id":"ITEM-1","issue":"2","issued":{"date-parts":[["1990"]]},"page":"149-156","title":"Angular velocity discrimination","type":"article-journal","volume":"47"},"uris":["http://www.mendeley.com/documents/?uuid=d5a898f5-37ef-495c-914c-e542be6c1115"]}],"mendeley":{"formattedCitation":"[40]","plainTextFormattedCitation":"[40]","previouslyFormattedCitation":"[40]"},"properties":{"noteIndex":0},"schema":"https://github.com/citation-style-language/schema/raw/master/csl-citation.json"}</w:instrText>
       </w:r>
       <w:r>
         <w:fldChar w:fldCharType="separate"/>
@@ -19470,7 +19418,7 @@
         <w:rPr>
           <w:noProof/>
         </w:rPr>
-        <w:t>[39]</w:t>
+        <w:t>[40]</w:t>
       </w:r>
       <w:r>
         <w:fldChar w:fldCharType="end"/>
@@ -19726,7 +19674,7 @@
         <w:fldChar w:fldCharType="begin" w:fldLock="1"/>
       </w:r>
       <w:r>
-        <w:instrText>ADDIN CSL_CITATION {"citationItems":[{"id":"ITEM-1","itemData":{"DOI":"10.1037/0096-1523.22.1.173","ISSN":"00961523","abstract":"A set of 4 experiments evaluated observers' sensitivity to three-dimensional (3-D) length, using both discrimination and adjustment paradigms with computer-generated optical patterns and real objects viewed directly in a natural environment. Although observers were highly sensitive to small differences in two-dimensional length for line segments presented in the frontoparallel plane, their discrimination thresholds increased by an order of magnitude when the line segments were presented at random orientations in 3-D space. There were also large failures of constancy, such that the perception of 3-D length varied systematically with viewing distance, even under full-cue conditions.","author":[{"dropping-particle":"","family":"Norman","given":"J. Farley","non-dropping-particle":"","parse-names":false,"suffix":""},{"dropping-particle":"","family":"Todd","given":"James T.","non-dropping-particle":"","parse-names":false,"suffix":""},{"dropping-particle":"","family":"Perotti","given":"Victor J.","non-dropping-particle":"","parse-names":false,"suffix":""},{"dropping-particle":"","family":"Tittle","given":"James S.","non-dropping-particle":"","parse-names":false,"suffix":""}],"container-title":"Journal of Experimental Psychology: Human Perception and Performance","id":"ITEM-1","issue":"1","issued":{"date-parts":[["1996"]]},"page":"173-186","title":"The Visual Perception of Three-Dimensional Length","type":"article-journal","volume":"22"},"uris":["http://www.mendeley.com/documents/?uuid=ddcca986-0d8e-4ba8-98d8-01700f1bbc07"]}],"mendeley":{"formattedCitation":"[40]","plainTextFormattedCitation":"[40]","previouslyFormattedCitation":"[40]"},"properties":{"noteIndex":0},"schema":"https://github.com/citation-style-language/schema/raw/master/csl-citation.json"}</w:instrText>
+        <w:instrText>ADDIN CSL_CITATION {"citationItems":[{"id":"ITEM-1","itemData":{"DOI":"10.1037/0096-1523.22.1.173","ISSN":"00961523","abstract":"A set of 4 experiments evaluated observers' sensitivity to three-dimensional (3-D) length, using both discrimination and adjustment paradigms with computer-generated optical patterns and real objects viewed directly in a natural environment. Although observers were highly sensitive to small differences in two-dimensional length for line segments presented in the frontoparallel plane, their discrimination thresholds increased by an order of magnitude when the line segments were presented at random orientations in 3-D space. There were also large failures of constancy, such that the perception of 3-D length varied systematically with viewing distance, even under full-cue conditions.","author":[{"dropping-particle":"","family":"Norman","given":"J. Farley","non-dropping-particle":"","parse-names":false,"suffix":""},{"dropping-particle":"","family":"Todd","given":"James T.","non-dropping-particle":"","parse-names":false,"suffix":""},{"dropping-particle":"","family":"Perotti","given":"Victor J.","non-dropping-particle":"","parse-names":false,"suffix":""},{"dropping-particle":"","family":"Tittle","given":"James S.","non-dropping-particle":"","parse-names":false,"suffix":""}],"container-title":"Journal of Experimental Psychology: Human Perception and Performance","id":"ITEM-1","issue":"1","issued":{"date-parts":[["1996"]]},"page":"173-186","title":"The Visual Perception of Three-Dimensional Length","type":"article-journal","volume":"22"},"uris":["http://www.mendeley.com/documents/?uuid=ddcca986-0d8e-4ba8-98d8-01700f1bbc07"]}],"mendeley":{"formattedCitation":"[41]","plainTextFormattedCitation":"[41]","previouslyFormattedCitation":"[41]"},"properties":{"noteIndex":0},"schema":"https://github.com/citation-style-language/schema/raw/master/csl-citation.json"}</w:instrText>
       </w:r>
       <w:r>
         <w:fldChar w:fldCharType="separate"/>
@@ -19735,7 +19683,7 @@
         <w:rPr>
           <w:noProof/>
         </w:rPr>
-        <w:t>[40]</w:t>
+        <w:t>[41]</w:t>
       </w:r>
       <w:r>
         <w:fldChar w:fldCharType="end"/>
